--- a/doc/詩/唐朝/白居易/白居易-暮江吟.docx
+++ b/doc/詩/唐朝/白居易/白居易-暮江吟.docx
@@ -1,6 +1,6 @@
 
 <file path=word/document.xml><?xml version="1.0" encoding="utf-8"?>
-<w:document xmlns:wpc="http://schemas.microsoft.com/office/word/2010/wordprocessingCanvas" xmlns:cx="http://schemas.microsoft.com/office/drawing/2014/chartex" xmlns:cx1="http://schemas.microsoft.com/office/drawing/2015/9/8/chartex" xmlns:cx2="http://schemas.microsoft.com/office/drawing/2015/10/21/chartex" xmlns:cx3="http://schemas.microsoft.com/office/drawing/2016/5/9/chartex" xmlns:cx4="http://schemas.microsoft.com/office/drawing/2016/5/10/chartex" xmlns:cx5="http://schemas.microsoft.com/office/drawing/2016/5/11/chartex" xmlns:cx6="http://schemas.microsoft.com/office/drawing/2016/5/12/chartex" xmlns:cx7="http://schemas.microsoft.com/office/drawing/2016/5/13/chartex" xmlns:cx8="http://schemas.microsoft.com/office/drawing/2016/5/14/chartex" xmlns:mc="http://schemas.openxmlformats.org/markup-compatibility/2006" xmlns:aink="http://schemas.microsoft.com/office/drawing/2016/ink" xmlns:am3d="http://schemas.microsoft.com/office/drawing/2017/model3d" xmlns:o="urn:schemas-microsoft-com:office:office" xmlns:oel="http://schemas.microsoft.com/office/2019/extlst" xmlns:r="http://schemas.openxmlformats.org/officeDocument/2006/relationships" xmlns:m="http://schemas.openxmlformats.org/officeDocument/2006/math" xmlns:v="urn:schemas-microsoft-com:vml" xmlns:wp14="http://schemas.microsoft.com/office/word/2010/wordprocessingDrawing" xmlns:wp="http://schemas.openxmlformats.org/drawingml/2006/wordprocessingDrawing" xmlns:w10="urn:schemas-microsoft-com:office:word" xmlns:w="http://schemas.openxmlformats.org/wordprocessingml/2006/main" xmlns:w14="http://schemas.microsoft.com/office/word/2010/wordml" xmlns:w15="http://schemas.microsoft.com/office/word/2012/wordml" xmlns:w16cex="http://schemas.microsoft.com/office/word/2018/wordml/cex" xmlns:w16cid="http://schemas.microsoft.com/office/word/2016/wordml/cid" xmlns:w16="http://schemas.microsoft.com/office/word/2018/wordml" xmlns:w16sdtdh="http://schemas.microsoft.com/office/word/2020/wordml/sdtdatahash" xmlns:w16se="http://schemas.microsoft.com/office/word/2015/wordml/symex" xmlns:wpg="http://schemas.microsoft.com/office/word/2010/wordprocessingGroup" xmlns:wpi="http://schemas.microsoft.com/office/word/2010/wordprocessingInk" xmlns:wne="http://schemas.microsoft.com/office/word/2006/wordml" xmlns:wps="http://schemas.microsoft.com/office/word/2010/wordprocessingShape" mc:Ignorable="w14 w15 w16se w16cid w16 w16cex w16sdtdh wp14">
+<w:document xmlns:wpc="http://schemas.microsoft.com/office/word/2010/wordprocessingCanvas" xmlns:cx="http://schemas.microsoft.com/office/drawing/2014/chartex" xmlns:cx1="http://schemas.microsoft.com/office/drawing/2015/9/8/chartex" xmlns:cx2="http://schemas.microsoft.com/office/drawing/2015/10/21/chartex" xmlns:cx3="http://schemas.microsoft.com/office/drawing/2016/5/9/chartex" xmlns:cx4="http://schemas.microsoft.com/office/drawing/2016/5/10/chartex" xmlns:cx5="http://schemas.microsoft.com/office/drawing/2016/5/11/chartex" xmlns:cx6="http://schemas.microsoft.com/office/drawing/2016/5/12/chartex" xmlns:cx7="http://schemas.microsoft.com/office/drawing/2016/5/13/chartex" xmlns:cx8="http://schemas.microsoft.com/office/drawing/2016/5/14/chartex" xmlns:mc="http://schemas.openxmlformats.org/markup-compatibility/2006" xmlns:aink="http://schemas.microsoft.com/office/drawing/2016/ink" xmlns:am3d="http://schemas.microsoft.com/office/drawing/2017/model3d" xmlns:o="urn:schemas-microsoft-com:office:office" xmlns:r="http://schemas.openxmlformats.org/officeDocument/2006/relationships" xmlns:m="http://schemas.openxmlformats.org/officeDocument/2006/math" xmlns:v="urn:schemas-microsoft-com:vml" xmlns:wp14="http://schemas.microsoft.com/office/word/2010/wordprocessingDrawing" xmlns:wp="http://schemas.openxmlformats.org/drawingml/2006/wordprocessingDrawing" xmlns:w10="urn:schemas-microsoft-com:office:word" xmlns:w="http://schemas.openxmlformats.org/wordprocessingml/2006/main" xmlns:w14="http://schemas.microsoft.com/office/word/2010/wordml" xmlns:w15="http://schemas.microsoft.com/office/word/2012/wordml" xmlns:w16cex="http://schemas.microsoft.com/office/word/2018/wordml/cex" xmlns:w16cid="http://schemas.microsoft.com/office/word/2016/wordml/cid" xmlns:w16="http://schemas.microsoft.com/office/word/2018/wordml" xmlns:w16sdtdh="http://schemas.microsoft.com/office/word/2020/wordml/sdtdatahash" xmlns:w16se="http://schemas.microsoft.com/office/word/2015/wordml/symex" xmlns:wpg="http://schemas.microsoft.com/office/word/2010/wordprocessingGroup" xmlns:wpi="http://schemas.microsoft.com/office/word/2010/wordprocessingInk" xmlns:wne="http://schemas.microsoft.com/office/word/2006/wordml" xmlns:wps="http://schemas.microsoft.com/office/word/2010/wordprocessingShape" mc:Ignorable="w14 w15 w16se w16cid w16 w16cex w16sdtdh wp14">
   <w:body>
     <w:p>
       <w:pPr>
@@ -195,7 +195,7 @@
     </w:p>
     <w:p>
       <w:pPr>
-        <w:spacing w:beforeLines="50" w:before="120" w:after="0" w:line="440" w:lineRule="exact"/>
+        <w:spacing w:beforeLines="50" w:before="120" w:after="0" w:line="480" w:lineRule="exact"/>
         <w:ind w:left="0" w:right="0" w:firstLine="0"/>
         <w:rPr>
           <w:sz w:val="32"/>
@@ -219,8 +219,8 @@
           <w:ilvl w:val="0"/>
           <w:numId w:val="13"/>
         </w:numPr>
-        <w:spacing w:after="0" w:line="440" w:lineRule="exact"/>
-        <w:ind w:leftChars="0" w:left="357" w:right="0" w:hanging="357"/>
+        <w:spacing w:after="0" w:line="480" w:lineRule="exact"/>
+        <w:ind w:leftChars="0" w:left="284" w:right="0" w:hanging="284"/>
         <w:rPr>
           <w:rFonts w:cs="Arial"/>
           <w:color w:val="0F0F0F"/>
@@ -276,8 +276,8 @@
           <w:ilvl w:val="0"/>
           <w:numId w:val="13"/>
         </w:numPr>
-        <w:spacing w:after="0" w:line="440" w:lineRule="exact"/>
-        <w:ind w:leftChars="0" w:left="357" w:right="0" w:hanging="357"/>
+        <w:spacing w:after="0" w:line="480" w:lineRule="exact"/>
+        <w:ind w:leftChars="0" w:left="284" w:right="0" w:hanging="284"/>
         <w:rPr>
           <w:rFonts w:cs="Arial"/>
           <w:color w:val="0F0F0F"/>
@@ -322,8 +322,8 @@
           <w:ilvl w:val="0"/>
           <w:numId w:val="13"/>
         </w:numPr>
-        <w:spacing w:after="0" w:line="440" w:lineRule="exact"/>
-        <w:ind w:leftChars="0" w:left="357" w:right="0" w:hanging="357"/>
+        <w:spacing w:after="0" w:line="480" w:lineRule="exact"/>
+        <w:ind w:leftChars="0" w:left="284" w:right="0" w:hanging="284"/>
         <w:rPr>
           <w:rFonts w:cs="Arial"/>
           <w:color w:val="0F0F0F"/>
@@ -347,7 +347,7 @@
           <w:spacing w:val="-14"/>
           <w:szCs w:val="28"/>
         </w:rPr>
-        <w:t xml:space="preserve"> 。</w:t>
+        <w:t>。</w:t>
       </w:r>
     </w:p>
     <w:p>
@@ -357,8 +357,8 @@
           <w:ilvl w:val="0"/>
           <w:numId w:val="13"/>
         </w:numPr>
-        <w:spacing w:after="0" w:line="440" w:lineRule="exact"/>
-        <w:ind w:leftChars="0" w:left="357" w:right="0" w:hanging="357"/>
+        <w:spacing w:after="0" w:line="480" w:lineRule="exact"/>
+        <w:ind w:leftChars="0" w:left="284" w:right="0" w:hanging="284"/>
         <w:rPr>
           <w:rFonts w:cs="Arial"/>
           <w:color w:val="0F0F0F"/>
@@ -373,7 +373,7 @@
           <w:spacing w:val="-14"/>
           <w:szCs w:val="28"/>
         </w:rPr>
-        <w:t>可憐：可愛。九月初三：農曆九月初三的時候。</w:t>
+        <w:t>可憐：可愛。</w:t>
       </w:r>
     </w:p>
     <w:p>
@@ -383,8 +383,8 @@
           <w:ilvl w:val="0"/>
           <w:numId w:val="13"/>
         </w:numPr>
-        <w:spacing w:after="0" w:line="440" w:lineRule="exact"/>
-        <w:ind w:leftChars="0" w:left="357" w:right="0" w:hanging="357"/>
+        <w:spacing w:after="0" w:line="480" w:lineRule="exact"/>
+        <w:ind w:leftChars="0" w:left="284" w:right="0" w:hanging="284"/>
         <w:rPr>
           <w:szCs w:val="28"/>
         </w:rPr>
@@ -398,6 +398,20 @@
         </w:rPr>
         <w:t>真珠：即珍珠。</w:t>
       </w:r>
+    </w:p>
+    <w:p>
+      <w:pPr>
+        <w:pStyle w:val="a9"/>
+        <w:numPr>
+          <w:ilvl w:val="0"/>
+          <w:numId w:val="13"/>
+        </w:numPr>
+        <w:spacing w:after="0" w:line="480" w:lineRule="exact"/>
+        <w:ind w:leftChars="0" w:left="284" w:right="0" w:hanging="284"/>
+        <w:rPr>
+          <w:szCs w:val="28"/>
+        </w:rPr>
+      </w:pPr>
       <w:proofErr w:type="gramStart"/>
       <w:r>
         <w:rPr>
@@ -416,8 +430,9 @@
           <w:spacing w:val="-14"/>
           <w:szCs w:val="28"/>
         </w:rPr>
-        <w:t>：農曆九月初三，</w:t>
-      </w:r>
+        <w:t>：</w:t>
+      </w:r>
+      <w:proofErr w:type="gramStart"/>
       <w:r>
         <w:rPr>
           <w:rFonts w:cs="Arial" w:hint="eastAsia"/>
@@ -425,9 +440,9 @@
           <w:spacing w:val="-14"/>
           <w:szCs w:val="28"/>
         </w:rPr>
-        <w:t>眉</w:t>
-      </w:r>
-      <w:proofErr w:type="gramStart"/>
+        <w:t>眉形月</w:t>
+      </w:r>
+      <w:proofErr w:type="gramEnd"/>
       <w:r>
         <w:rPr>
           <w:rFonts w:cs="Arial" w:hint="eastAsia"/>
@@ -435,7 +450,7 @@
           <w:spacing w:val="-14"/>
           <w:szCs w:val="28"/>
         </w:rPr>
-        <w:t>形月</w:t>
+        <w:t>，彎</w:t>
       </w:r>
       <w:r>
         <w:rPr>
@@ -444,9 +459,9 @@
           <w:spacing w:val="-14"/>
           <w:szCs w:val="28"/>
         </w:rPr>
-        <w:t>，其彎如弓</w:t>
-      </w:r>
-      <w:proofErr w:type="gramEnd"/>
+        <w:t>彎</w:t>
+      </w:r>
+      <w:proofErr w:type="gramStart"/>
       <w:r>
         <w:rPr>
           <w:rFonts w:cs="Arial" w:hint="eastAsia"/>
@@ -454,12 +469,49 @@
           <w:spacing w:val="-14"/>
           <w:szCs w:val="28"/>
         </w:rPr>
+        <w:t>的像</w:t>
+      </w:r>
+      <w:r>
+        <w:rPr>
+          <w:rFonts w:cs="Arial" w:hint="eastAsia"/>
+          <w:color w:val="0F0F0F"/>
+          <w:spacing w:val="-14"/>
+          <w:szCs w:val="28"/>
+        </w:rPr>
+        <w:t>弓</w:t>
+      </w:r>
+      <w:r>
+        <w:rPr>
+          <w:rFonts w:cs="Arial" w:hint="eastAsia"/>
+          <w:color w:val="0F0F0F"/>
+          <w:spacing w:val="-14"/>
+          <w:szCs w:val="28"/>
+        </w:rPr>
+        <w:t>的</w:t>
+      </w:r>
+      <w:proofErr w:type="gramEnd"/>
+      <w:r>
+        <w:rPr>
+          <w:rFonts w:cs="Arial" w:hint="eastAsia"/>
+          <w:color w:val="0F0F0F"/>
+          <w:spacing w:val="-14"/>
+          <w:szCs w:val="28"/>
+        </w:rPr>
+        <w:t>形狀</w:t>
+      </w:r>
+      <w:r>
+        <w:rPr>
+          <w:rFonts w:cs="Arial" w:hint="eastAsia"/>
+          <w:color w:val="0F0F0F"/>
+          <w:spacing w:val="-14"/>
+          <w:szCs w:val="28"/>
+        </w:rPr>
         <w:t>。</w:t>
       </w:r>
     </w:p>
     <w:p>
       <w:pPr>
-        <w:spacing w:beforeLines="50" w:before="120" w:after="0" w:line="440" w:lineRule="exact"/>
+        <w:spacing w:beforeLines="50" w:before="120" w:after="0" w:line="480" w:lineRule="exact"/>
         <w:ind w:left="0" w:right="0" w:firstLine="0"/>
         <w:rPr>
           <w:sz w:val="32"/>
@@ -481,109 +533,7 @@
         <w:spacing w:after="0" w:line="440" w:lineRule="exact"/>
         <w:ind w:left="0" w:right="0" w:firstLine="0"/>
         <w:rPr>
-          <w:szCs w:val="28"/>
-        </w:rPr>
-      </w:pPr>
-      <w:r>
-        <w:rPr>
-          <w:rFonts w:hint="eastAsia"/>
-          <w:szCs w:val="28"/>
-        </w:rPr>
-        <w:t>一道殘陽的</w:t>
-      </w:r>
-      <w:proofErr w:type="gramStart"/>
-      <w:r>
-        <w:rPr>
-          <w:rFonts w:hint="eastAsia"/>
-          <w:szCs w:val="28"/>
-        </w:rPr>
-        <w:t>餘暉鋪灑在</w:t>
-      </w:r>
-      <w:proofErr w:type="gramEnd"/>
-      <w:r>
-        <w:rPr>
-          <w:rFonts w:hint="eastAsia"/>
-          <w:szCs w:val="28"/>
-        </w:rPr>
-        <w:t>江水之中，江水一半呈現</w:t>
-      </w:r>
-      <w:proofErr w:type="gramStart"/>
-      <w:r>
-        <w:rPr>
-          <w:rFonts w:hint="eastAsia"/>
-          <w:szCs w:val="28"/>
-        </w:rPr>
-        <w:t>深碧一半染</w:t>
-      </w:r>
-      <w:proofErr w:type="gramEnd"/>
-      <w:r>
-        <w:rPr>
-          <w:rFonts w:hint="eastAsia"/>
-          <w:szCs w:val="28"/>
-        </w:rPr>
-        <w:t>得通紅</w:t>
-      </w:r>
-      <w:r>
-        <w:rPr>
-          <w:rFonts w:hint="eastAsia"/>
-          <w:szCs w:val="28"/>
-        </w:rPr>
-        <w:t>。</w:t>
-      </w:r>
-    </w:p>
-    <w:p>
-      <w:pPr>
-        <w:spacing w:after="0" w:line="440" w:lineRule="exact"/>
-        <w:ind w:left="0" w:right="0" w:firstLine="0"/>
-        <w:rPr>
-          <w:szCs w:val="28"/>
-        </w:rPr>
-      </w:pPr>
-      <w:r>
-        <w:rPr>
-          <w:rFonts w:hint="eastAsia"/>
-          <w:szCs w:val="28"/>
-        </w:rPr>
-        <w:t>最惹人憐愛的是九月初三的夜晚，</w:t>
-      </w:r>
-      <w:proofErr w:type="gramStart"/>
-      <w:r>
-        <w:rPr>
-          <w:rFonts w:hint="eastAsia"/>
-          <w:szCs w:val="28"/>
-        </w:rPr>
-        <w:t>露滴圓潤</w:t>
-      </w:r>
-      <w:proofErr w:type="gramEnd"/>
-      <w:r>
-        <w:rPr>
-          <w:rFonts w:hint="eastAsia"/>
-          <w:szCs w:val="28"/>
-        </w:rPr>
-        <w:t>如珍珠新月</w:t>
-      </w:r>
-      <w:proofErr w:type="gramStart"/>
-      <w:r>
-        <w:rPr>
-          <w:rFonts w:hint="eastAsia"/>
-          <w:szCs w:val="28"/>
-        </w:rPr>
-        <w:t>初升似彎弓</w:t>
-      </w:r>
-      <w:proofErr w:type="gramEnd"/>
-      <w:r>
-        <w:rPr>
-          <w:rFonts w:hint="eastAsia"/>
-          <w:szCs w:val="28"/>
-        </w:rPr>
-        <w:t>。</w:t>
-      </w:r>
-    </w:p>
-    <w:p>
-      <w:pPr>
-        <w:spacing w:beforeLines="50" w:before="120" w:after="0" w:line="440" w:lineRule="exact"/>
-        <w:ind w:left="-6" w:right="0" w:hanging="11"/>
-        <w:rPr>
+          <w:rFonts w:hint="eastAsia"/>
           <w:sz w:val="32"/>
           <w:szCs w:val="32"/>
           <w:bdr w:val="single" w:sz="4" w:space="0" w:color="auto"/>
@@ -592,41 +542,84 @@
       <w:r>
         <w:rPr>
           <w:rFonts w:hint="eastAsia"/>
+          <w:szCs w:val="28"/>
+        </w:rPr>
+        <w:t>一道夕陽的餘光</w:t>
+      </w:r>
+      <w:proofErr w:type="gramStart"/>
+      <w:r>
+        <w:rPr>
+          <w:rFonts w:hint="eastAsia"/>
+          <w:szCs w:val="28"/>
+        </w:rPr>
+        <w:t>鋪滿江面</w:t>
+      </w:r>
+      <w:proofErr w:type="gramEnd"/>
+      <w:r>
+        <w:rPr>
+          <w:rFonts w:hint="eastAsia"/>
+          <w:szCs w:val="28"/>
+        </w:rPr>
+        <w:t>，江水中一半呈現青綠色，一半映照著夕陽的紅光。最惹人憐愛的是九月初三的夜晚，露水晶瑩如真珠，</w:t>
+      </w:r>
+      <w:proofErr w:type="gramStart"/>
+      <w:r>
+        <w:rPr>
+          <w:rFonts w:hint="eastAsia"/>
+          <w:szCs w:val="28"/>
+        </w:rPr>
+        <w:t>彎月掛</w:t>
+      </w:r>
+      <w:proofErr w:type="gramEnd"/>
+      <w:r>
+        <w:rPr>
+          <w:rFonts w:hint="eastAsia"/>
+          <w:szCs w:val="28"/>
+        </w:rPr>
+        <w:t>在天上</w:t>
+      </w:r>
+      <w:proofErr w:type="gramStart"/>
+      <w:r>
+        <w:rPr>
+          <w:rFonts w:hint="eastAsia"/>
+          <w:szCs w:val="28"/>
+        </w:rPr>
+        <w:t>像弓一樣</w:t>
+      </w:r>
+      <w:proofErr w:type="gramEnd"/>
+      <w:r>
+        <w:rPr>
+          <w:rFonts w:hint="eastAsia"/>
+          <w:szCs w:val="28"/>
+        </w:rPr>
+        <w:t>。</w:t>
+      </w:r>
+    </w:p>
+    <w:p>
+      <w:pPr>
+        <w:spacing w:beforeLines="50" w:before="120" w:after="0" w:line="480" w:lineRule="exact"/>
+        <w:ind w:left="-6" w:right="0" w:hanging="11"/>
+        <w:rPr>
           <w:sz w:val="32"/>
           <w:szCs w:val="32"/>
           <w:bdr w:val="single" w:sz="4" w:space="0" w:color="auto"/>
         </w:rPr>
+      </w:pPr>
+      <w:r>
+        <w:rPr>
+          <w:rFonts w:hint="eastAsia"/>
+          <w:sz w:val="32"/>
+          <w:szCs w:val="32"/>
+          <w:bdr w:val="single" w:sz="4" w:space="0" w:color="auto"/>
+        </w:rPr>
         <w:t>賞析</w:t>
-      </w:r>
-      <w:r>
-        <w:rPr>
-          <w:rFonts w:hint="eastAsia"/>
-          <w:szCs w:val="28"/>
-        </w:rPr>
-        <w:t xml:space="preserve"> (資料來源：</w:t>
-      </w:r>
-      <w:hyperlink r:id="rId8" w:history="1">
-        <w:r>
-          <w:rPr>
-            <w:rStyle w:val="a7"/>
-            <w:szCs w:val="28"/>
-          </w:rPr>
-          <w:t>https://bit.ly/3m122nO</w:t>
-        </w:r>
-      </w:hyperlink>
-      <w:hyperlink r:id="rId9" w:history="1"/>
-      <w:r>
-        <w:rPr>
-          <w:rFonts w:hint="eastAsia"/>
-          <w:szCs w:val="28"/>
-        </w:rPr>
-        <w:t>)</w:t>
       </w:r>
     </w:p>
     <w:p>
       <w:pPr>
-        <w:spacing w:after="0" w:line="440" w:lineRule="exact"/>
+        <w:spacing w:after="0" w:line="480" w:lineRule="exact"/>
         <w:ind w:left="-6" w:right="0" w:hanging="11"/>
+        <w:jc w:val="both"/>
         <w:rPr>
           <w:szCs w:val="28"/>
         </w:rPr>
@@ -638,13 +631,28 @@
         </w:rPr>
         <w:t xml:space="preserve">　　</w:t>
       </w:r>
+      <w:r>
+        <w:rPr>
+          <w:rFonts w:hint="eastAsia"/>
+          <w:szCs w:val="28"/>
+          <w:u w:val="single"/>
+        </w:rPr>
+        <w:t>白居易</w:t>
+      </w:r>
+      <w:r>
+        <w:rPr>
+          <w:rFonts w:hint="eastAsia"/>
+          <w:szCs w:val="28"/>
+        </w:rPr>
+        <w:t>的《暮江吟》</w:t>
+      </w:r>
       <w:proofErr w:type="gramStart"/>
       <w:r>
         <w:rPr>
           <w:rFonts w:hint="eastAsia"/>
           <w:szCs w:val="28"/>
         </w:rPr>
-        <w:t>《暮江吟》全詩構思</w:t>
+        <w:t>全詩僅</w:t>
       </w:r>
       <w:proofErr w:type="gramEnd"/>
       <w:r>
@@ -652,49 +660,8 @@
           <w:rFonts w:hint="eastAsia"/>
           <w:szCs w:val="28"/>
         </w:rPr>
-        <w:t>妙絕之處，在於攝取了兩幅幽美的自然界的畫面，</w:t>
-      </w:r>
-      <w:proofErr w:type="gramStart"/>
-      <w:r>
-        <w:rPr>
-          <w:rFonts w:hint="eastAsia"/>
-          <w:szCs w:val="28"/>
-        </w:rPr>
-        <w:t>加以組接</w:t>
-      </w:r>
-      <w:proofErr w:type="gramEnd"/>
-      <w:r>
-        <w:rPr>
-          <w:rFonts w:hint="eastAsia"/>
-          <w:szCs w:val="28"/>
-        </w:rPr>
-        <w:t>。一幅是夕陽西</w:t>
-      </w:r>
-      <w:proofErr w:type="gramStart"/>
-      <w:r>
-        <w:rPr>
-          <w:rFonts w:hint="eastAsia"/>
-          <w:szCs w:val="28"/>
-        </w:rPr>
-        <w:t>沉</w:t>
-      </w:r>
-      <w:proofErr w:type="gramEnd"/>
-      <w:r>
-        <w:rPr>
-          <w:rFonts w:hint="eastAsia"/>
-          <w:szCs w:val="28"/>
-        </w:rPr>
-        <w:t>、</w:t>
-      </w:r>
-      <w:proofErr w:type="gramStart"/>
-      <w:r>
-        <w:rPr>
-          <w:rFonts w:hint="eastAsia"/>
-          <w:szCs w:val="28"/>
-        </w:rPr>
-        <w:t>晚霞映江的</w:t>
-      </w:r>
-      <w:proofErr w:type="gramEnd"/>
+        <w:t>四句，卻以</w:t>
+      </w:r>
       <w:r>
         <w:rPr>
           <w:rFonts w:hint="eastAsia"/>
@@ -702,28 +669,14 @@
           <w:bCs/>
           <w:szCs w:val="28"/>
         </w:rPr>
-        <w:t>絢麗</w:t>
-      </w:r>
-      <w:r>
-        <w:rPr>
-          <w:rFonts w:hint="eastAsia"/>
-          <w:szCs w:val="28"/>
-        </w:rPr>
-        <w:t>景象；一幅是新月東昇，露珠晶瑩的朦朧夜色。兩者分開看各具佳景，合起來讀更顯妙境</w:t>
-      </w:r>
-      <w:r>
-        <w:rPr>
-          <w:rFonts w:hint="eastAsia"/>
-          <w:szCs w:val="28"/>
-        </w:rPr>
-        <w:t>。</w:t>
-      </w:r>
-      <w:r>
-        <w:rPr>
-          <w:rFonts w:hint="eastAsia"/>
-          <w:szCs w:val="28"/>
-        </w:rPr>
-        <w:t>詩人又在詩句中加入比喻的寫法，使景色</w:t>
+        <w:t>簡練</w:t>
+      </w:r>
+      <w:r>
+        <w:rPr>
+          <w:rFonts w:hint="eastAsia"/>
+          <w:szCs w:val="28"/>
+        </w:rPr>
+        <w:t>的語言描繪出深遠的江上暮景和</w:t>
       </w:r>
       <w:proofErr w:type="gramStart"/>
       <w:r>
@@ -731,7 +684,7 @@
           <w:rFonts w:hint="eastAsia"/>
           <w:szCs w:val="28"/>
         </w:rPr>
-        <w:t>倍</w:t>
+        <w:t>秋夜</w:t>
       </w:r>
       <w:proofErr w:type="gramEnd"/>
       <w:r>
@@ -739,7 +692,7 @@
           <w:rFonts w:hint="eastAsia"/>
           <w:szCs w:val="28"/>
         </w:rPr>
-        <w:t>顯生動。由於這首詩</w:t>
+        <w:t>情趣，呈現出詩人</w:t>
       </w:r>
       <w:r>
         <w:rPr>
@@ -748,14 +701,14 @@
           <w:bCs/>
           <w:szCs w:val="28"/>
         </w:rPr>
-        <w:t>滲透</w:t>
-      </w:r>
-      <w:r>
-        <w:rPr>
-          <w:rFonts w:hint="eastAsia"/>
-          <w:szCs w:val="28"/>
-        </w:rPr>
-        <w:t>了詩人自願遠離朝廷後輕鬆</w:t>
+        <w:t>細膩</w:t>
+      </w:r>
+      <w:r>
+        <w:rPr>
+          <w:rFonts w:hint="eastAsia"/>
+          <w:szCs w:val="28"/>
+        </w:rPr>
+        <w:t>的觀察力與敏感的情感。</w:t>
       </w:r>
       <w:proofErr w:type="gramStart"/>
       <w:r>
@@ -763,7 +716,7 @@
           <w:rFonts w:hint="eastAsia"/>
           <w:szCs w:val="28"/>
         </w:rPr>
-        <w:t>愉</w:t>
+        <w:t>首句</w:t>
       </w:r>
       <w:proofErr w:type="gramEnd"/>
       <w:r>
@@ -771,30 +724,138 @@
           <w:rFonts w:hint="eastAsia"/>
           <w:szCs w:val="28"/>
         </w:rPr>
-        <w:t>悦的解放情緒和個性色彩。</w:t>
+        <w:t>「一道</w:t>
+      </w:r>
+      <w:proofErr w:type="gramStart"/>
+      <w:r>
+        <w:rPr>
+          <w:rFonts w:hint="eastAsia"/>
+          <w:szCs w:val="28"/>
+        </w:rPr>
+        <w:t>殘陽鋪水中</w:t>
+      </w:r>
+      <w:proofErr w:type="gramEnd"/>
+      <w:r>
+        <w:rPr>
+          <w:rFonts w:hint="eastAsia"/>
+          <w:szCs w:val="28"/>
+        </w:rPr>
+        <w:t>」，描寫夕陽的餘暉如同一條光帶</w:t>
+      </w:r>
+      <w:proofErr w:type="gramStart"/>
+      <w:r>
+        <w:rPr>
+          <w:rFonts w:hint="eastAsia"/>
+          <w:szCs w:val="28"/>
+        </w:rPr>
+        <w:t>鋪滿江面</w:t>
+      </w:r>
+      <w:proofErr w:type="gramEnd"/>
+      <w:r>
+        <w:rPr>
+          <w:rFonts w:hint="eastAsia"/>
+          <w:szCs w:val="28"/>
+        </w:rPr>
+        <w:t>，簡單的「一道殘陽」便</w:t>
+      </w:r>
+      <w:r>
+        <w:rPr>
+          <w:rFonts w:hint="eastAsia"/>
+          <w:b/>
+          <w:bCs/>
+          <w:szCs w:val="28"/>
+        </w:rPr>
+        <w:t>勾勒</w:t>
+      </w:r>
+      <w:r>
+        <w:rPr>
+          <w:rFonts w:hint="eastAsia"/>
+          <w:szCs w:val="28"/>
+        </w:rPr>
+        <w:t>出落日的孤寂感，同時也帶有一種空曠寧靜的美。第二句「</w:t>
+      </w:r>
+      <w:proofErr w:type="gramStart"/>
+      <w:r>
+        <w:rPr>
+          <w:rFonts w:hint="eastAsia"/>
+          <w:szCs w:val="28"/>
+        </w:rPr>
+        <w:t>半江瑟瑟半江紅</w:t>
+      </w:r>
+      <w:proofErr w:type="gramEnd"/>
+      <w:r>
+        <w:rPr>
+          <w:rFonts w:hint="eastAsia"/>
+          <w:szCs w:val="28"/>
+        </w:rPr>
+        <w:t>」則運用對比手法，把江水的兩種顏色呈現在眼前</w:t>
+      </w:r>
+      <w:r>
+        <w:rPr>
+          <w:rFonts w:hint="eastAsia"/>
+          <w:szCs w:val="28"/>
+        </w:rPr>
+        <w:t>--</w:t>
+      </w:r>
+      <w:r>
+        <w:rPr>
+          <w:rFonts w:hint="eastAsia"/>
+          <w:szCs w:val="28"/>
+        </w:rPr>
+        <w:t>一半清冷、</w:t>
+      </w:r>
+      <w:proofErr w:type="gramStart"/>
+      <w:r>
+        <w:rPr>
+          <w:rFonts w:hint="eastAsia"/>
+          <w:szCs w:val="28"/>
+        </w:rPr>
+        <w:t>瑟瑟泛動</w:t>
+      </w:r>
+      <w:proofErr w:type="gramEnd"/>
+      <w:r>
+        <w:rPr>
+          <w:rFonts w:hint="eastAsia"/>
+          <w:szCs w:val="28"/>
+        </w:rPr>
+        <w:t>的青綠色，一半映照夕陽的鮮紅色</w:t>
+      </w:r>
+      <w:r>
+        <w:rPr>
+          <w:szCs w:val="28"/>
+        </w:rPr>
+        <w:br/>
+      </w:r>
+      <w:r>
+        <w:rPr>
+          <w:rFonts w:hint="eastAsia"/>
+          <w:szCs w:val="28"/>
+        </w:rPr>
+        <w:t>。這種色彩對照，不僅形象生動，也增強了景物的立體感，使讀者彷彿身臨其境。</w:t>
       </w:r>
     </w:p>
     <w:p>
       <w:pPr>
-        <w:spacing w:after="0" w:line="440" w:lineRule="exact"/>
+        <w:spacing w:after="0" w:line="480" w:lineRule="exact"/>
         <w:ind w:left="-6" w:right="0" w:hanging="11"/>
-        <w:rPr>
-          <w:szCs w:val="28"/>
-        </w:rPr>
-      </w:pPr>
-      <w:r>
-        <w:rPr>
-          <w:rFonts w:hint="eastAsia"/>
-          <w:szCs w:val="28"/>
-        </w:rPr>
-        <w:t xml:space="preserve">    </w:t>
-      </w:r>
-      <w:r>
-        <w:rPr>
-          <w:rFonts w:hint="eastAsia"/>
-          <w:szCs w:val="28"/>
-        </w:rPr>
-        <w:t>前兩句寫</w:t>
+        <w:jc w:val="both"/>
+        <w:rPr>
+          <w:szCs w:val="28"/>
+        </w:rPr>
+      </w:pPr>
+      <w:r>
+        <w:rPr>
+          <w:rFonts w:hint="eastAsia"/>
+          <w:szCs w:val="28"/>
+        </w:rPr>
+        <w:t xml:space="preserve">　　</w:t>
+      </w:r>
+      <w:r>
+        <w:rPr>
+          <w:rFonts w:hint="eastAsia"/>
+          <w:szCs w:val="28"/>
+        </w:rPr>
+        <w:t>後兩句「可憐九月初三夜，露似真珠</w:t>
       </w:r>
       <w:proofErr w:type="gramStart"/>
       <w:r>
@@ -802,7 +863,7 @@
           <w:rFonts w:hint="eastAsia"/>
           <w:szCs w:val="28"/>
         </w:rPr>
-        <w:t>夕陽落照中的</w:t>
+        <w:t>月似弓</w:t>
       </w:r>
       <w:proofErr w:type="gramEnd"/>
       <w:r>
@@ -810,21 +871,7 @@
           <w:rFonts w:hint="eastAsia"/>
           <w:szCs w:val="28"/>
         </w:rPr>
-        <w:t>江水。</w:t>
-      </w:r>
-      <w:r>
-        <w:rPr>
-          <w:rFonts w:hint="eastAsia"/>
-          <w:szCs w:val="28"/>
-        </w:rPr>
-        <w:t>「</w:t>
-      </w:r>
-      <w:r>
-        <w:rPr>
-          <w:rFonts w:hint="eastAsia"/>
-          <w:szCs w:val="28"/>
-        </w:rPr>
-        <w:t>一道</w:t>
+        <w:t>」將視角由江面轉向秋夜的天空和地面景象。詩人以「可憐」二字</w:t>
       </w:r>
       <w:proofErr w:type="gramStart"/>
       <w:r>
@@ -832,7 +879,7 @@
           <w:rFonts w:hint="eastAsia"/>
           <w:szCs w:val="28"/>
         </w:rPr>
-        <w:t>殘陽鋪水中</w:t>
+        <w:t>抒發對秋夜</w:t>
       </w:r>
       <w:proofErr w:type="gramEnd"/>
       <w:r>
@@ -840,140 +887,7 @@
           <w:rFonts w:hint="eastAsia"/>
           <w:szCs w:val="28"/>
         </w:rPr>
-        <w:t>」</w:t>
-      </w:r>
-      <w:r>
-        <w:rPr>
-          <w:rFonts w:hint="eastAsia"/>
-          <w:szCs w:val="28"/>
-        </w:rPr>
-        <w:t>，殘陽照射在江面上，不説</w:t>
-      </w:r>
-      <w:r>
-        <w:rPr>
-          <w:rFonts w:hint="eastAsia"/>
-          <w:szCs w:val="28"/>
-        </w:rPr>
-        <w:t>「</w:t>
-      </w:r>
-      <w:r>
-        <w:rPr>
-          <w:rFonts w:hint="eastAsia"/>
-          <w:szCs w:val="28"/>
-        </w:rPr>
-        <w:t>照</w:t>
-      </w:r>
-      <w:r>
-        <w:rPr>
-          <w:rFonts w:hint="eastAsia"/>
-          <w:szCs w:val="28"/>
-        </w:rPr>
-        <w:t>」</w:t>
-      </w:r>
-      <w:r>
-        <w:rPr>
-          <w:rFonts w:hint="eastAsia"/>
-          <w:szCs w:val="28"/>
-        </w:rPr>
-        <w:t>，卻説</w:t>
-      </w:r>
-      <w:r>
-        <w:rPr>
-          <w:rFonts w:hint="eastAsia"/>
-          <w:szCs w:val="28"/>
-        </w:rPr>
-        <w:t>「</w:t>
-      </w:r>
-      <w:r>
-        <w:rPr>
-          <w:rFonts w:hint="eastAsia"/>
-          <w:szCs w:val="28"/>
-        </w:rPr>
-        <w:t>鋪</w:t>
-      </w:r>
-      <w:r>
-        <w:rPr>
-          <w:rFonts w:hint="eastAsia"/>
-          <w:szCs w:val="28"/>
-        </w:rPr>
-        <w:t>」</w:t>
-      </w:r>
-      <w:r>
-        <w:rPr>
-          <w:rFonts w:hint="eastAsia"/>
-          <w:szCs w:val="28"/>
-        </w:rPr>
-        <w:t>，這是因為</w:t>
-      </w:r>
-      <w:r>
-        <w:rPr>
-          <w:rFonts w:hint="eastAsia"/>
-          <w:szCs w:val="28"/>
-        </w:rPr>
-        <w:t>「</w:t>
-      </w:r>
-      <w:r>
-        <w:rPr>
-          <w:rFonts w:hint="eastAsia"/>
-          <w:szCs w:val="28"/>
-        </w:rPr>
-        <w:t>殘陽</w:t>
-      </w:r>
-      <w:r>
-        <w:rPr>
-          <w:rFonts w:hint="eastAsia"/>
-          <w:szCs w:val="28"/>
-        </w:rPr>
-        <w:t>」</w:t>
-      </w:r>
-      <w:r>
-        <w:rPr>
-          <w:rFonts w:hint="eastAsia"/>
-          <w:szCs w:val="28"/>
-        </w:rPr>
-        <w:t>已經接近地平線，幾乎是貼</w:t>
-      </w:r>
-      <w:r>
-        <w:rPr>
-          <w:rFonts w:hint="eastAsia"/>
-          <w:szCs w:val="28"/>
-        </w:rPr>
-        <w:t>著</w:t>
-      </w:r>
-      <w:r>
-        <w:rPr>
-          <w:rFonts w:hint="eastAsia"/>
-          <w:szCs w:val="28"/>
-        </w:rPr>
-        <w:t>地面照射過來，確像</w:t>
-      </w:r>
-      <w:r>
-        <w:rPr>
-          <w:rFonts w:hint="eastAsia"/>
-          <w:szCs w:val="28"/>
-        </w:rPr>
-        <w:t>「</w:t>
-      </w:r>
-      <w:r>
-        <w:rPr>
-          <w:rFonts w:hint="eastAsia"/>
-          <w:szCs w:val="28"/>
-        </w:rPr>
-        <w:t>鋪</w:t>
-      </w:r>
-      <w:r>
-        <w:rPr>
-          <w:rFonts w:hint="eastAsia"/>
-          <w:szCs w:val="28"/>
-        </w:rPr>
-        <w:t>」</w:t>
-      </w:r>
-      <w:r>
-        <w:rPr>
-          <w:rFonts w:hint="eastAsia"/>
-          <w:szCs w:val="28"/>
-        </w:rPr>
-        <w:t>在江上，很</w:t>
+        <w:t>景色的愛惜之情，既帶有感慨，也透出一種柔和的</w:t>
       </w:r>
       <w:r>
         <w:rPr>
@@ -982,49 +896,14 @@
           <w:bCs/>
           <w:szCs w:val="28"/>
         </w:rPr>
-        <w:t>形象</w:t>
-      </w:r>
-      <w:r>
-        <w:rPr>
-          <w:rFonts w:hint="eastAsia"/>
-          <w:szCs w:val="28"/>
-        </w:rPr>
-        <w:t>；這個</w:t>
-      </w:r>
-      <w:r>
-        <w:rPr>
-          <w:rFonts w:hint="eastAsia"/>
-          <w:szCs w:val="28"/>
-        </w:rPr>
-        <w:t>「</w:t>
-      </w:r>
-      <w:r>
-        <w:rPr>
-          <w:rFonts w:hint="eastAsia"/>
-          <w:szCs w:val="28"/>
-        </w:rPr>
-        <w:t>鋪</w:t>
-      </w:r>
-      <w:r>
-        <w:rPr>
-          <w:rFonts w:hint="eastAsia"/>
-          <w:szCs w:val="28"/>
-        </w:rPr>
-        <w:t>」</w:t>
-      </w:r>
-      <w:r>
-        <w:rPr>
-          <w:rFonts w:hint="eastAsia"/>
-          <w:szCs w:val="28"/>
-        </w:rPr>
-        <w:t>字寫出了秋天夕陽獨特的柔和，給人以親切、安閒的感覺。</w:t>
-      </w:r>
-      <w:r>
-        <w:rPr>
-          <w:rFonts w:hint="eastAsia"/>
-          <w:szCs w:val="28"/>
-        </w:rPr>
-        <w:t>「</w:t>
+        <w:t>寂寥</w:t>
+      </w:r>
+      <w:r>
+        <w:rPr>
+          <w:rFonts w:hint="eastAsia"/>
+          <w:szCs w:val="28"/>
+        </w:rPr>
+        <w:t>。秋夜的露水如同晶瑩的珍珠，月亮</w:t>
       </w:r>
       <w:proofErr w:type="gramStart"/>
       <w:r>
@@ -1032,7 +911,7 @@
           <w:rFonts w:hint="eastAsia"/>
           <w:szCs w:val="28"/>
         </w:rPr>
-        <w:t>半江瑟瑟半江紅</w:t>
+        <w:t>彎彎像弓</w:t>
       </w:r>
       <w:proofErr w:type="gramEnd"/>
       <w:r>
@@ -1040,14 +919,7 @@
           <w:rFonts w:hint="eastAsia"/>
           <w:szCs w:val="28"/>
         </w:rPr>
-        <w:t>」</w:t>
-      </w:r>
-      <w:r>
-        <w:rPr>
-          <w:rFonts w:hint="eastAsia"/>
-          <w:szCs w:val="28"/>
-        </w:rPr>
-        <w:t>，天氣晴朗無風，江水緩緩流動，</w:t>
+        <w:t>，短短一句就點出了時間、季節與自然的細膩之美。這裡的「露似真珠」與「</w:t>
       </w:r>
       <w:proofErr w:type="gramStart"/>
       <w:r>
@@ -1055,7 +927,7 @@
           <w:rFonts w:hint="eastAsia"/>
           <w:szCs w:val="28"/>
         </w:rPr>
-        <w:t>江面皺起</w:t>
+        <w:t>月似弓</w:t>
       </w:r>
       <w:proofErr w:type="gramEnd"/>
       <w:r>
@@ -1063,83 +935,7 @@
           <w:rFonts w:hint="eastAsia"/>
           <w:szCs w:val="28"/>
         </w:rPr>
-        <w:t>細小的波紋。</w:t>
-      </w:r>
-      <w:proofErr w:type="gramStart"/>
-      <w:r>
-        <w:rPr>
-          <w:rFonts w:hint="eastAsia"/>
-          <w:szCs w:val="28"/>
-        </w:rPr>
-        <w:t>受光多的</w:t>
-      </w:r>
-      <w:proofErr w:type="gramEnd"/>
-      <w:r>
-        <w:rPr>
-          <w:rFonts w:hint="eastAsia"/>
-          <w:szCs w:val="28"/>
-        </w:rPr>
-        <w:t>部分，呈現一片</w:t>
-      </w:r>
-      <w:r>
-        <w:rPr>
-          <w:rFonts w:hint="eastAsia"/>
-          <w:szCs w:val="28"/>
-        </w:rPr>
-        <w:t>「</w:t>
-      </w:r>
-      <w:r>
-        <w:rPr>
-          <w:rFonts w:hint="eastAsia"/>
-          <w:szCs w:val="28"/>
-        </w:rPr>
-        <w:t>紅</w:t>
-      </w:r>
-      <w:r>
-        <w:rPr>
-          <w:rFonts w:hint="eastAsia"/>
-          <w:szCs w:val="28"/>
-        </w:rPr>
-        <w:t>」</w:t>
-      </w:r>
-      <w:r>
-        <w:rPr>
-          <w:rFonts w:hint="eastAsia"/>
-          <w:szCs w:val="28"/>
-        </w:rPr>
-        <w:t>色；</w:t>
-      </w:r>
-      <w:proofErr w:type="gramStart"/>
-      <w:r>
-        <w:rPr>
-          <w:rFonts w:hint="eastAsia"/>
-          <w:szCs w:val="28"/>
-        </w:rPr>
-        <w:t>受光少的</w:t>
-      </w:r>
-      <w:proofErr w:type="gramEnd"/>
-      <w:r>
-        <w:rPr>
-          <w:rFonts w:hint="eastAsia"/>
-          <w:szCs w:val="28"/>
-        </w:rPr>
-        <w:t>地方，呈現出深深的碧色。詩人抓住江面上呈現出的兩種顏色，卻表現出殘陽照射下，</w:t>
-      </w:r>
-      <w:proofErr w:type="gramStart"/>
-      <w:r>
-        <w:rPr>
-          <w:rFonts w:hint="eastAsia"/>
-          <w:szCs w:val="28"/>
-        </w:rPr>
-        <w:t>暮江細</w:t>
-      </w:r>
-      <w:proofErr w:type="gramEnd"/>
-      <w:r>
-        <w:rPr>
-          <w:rFonts w:hint="eastAsia"/>
-          <w:szCs w:val="28"/>
-        </w:rPr>
-        <w:t>波</w:t>
+        <w:t>」使用了生動的比喻，使景物</w:t>
       </w:r>
       <w:r>
         <w:rPr>
@@ -1148,37 +944,74 @@
           <w:bCs/>
           <w:szCs w:val="28"/>
         </w:rPr>
-        <w:t>粼粼</w:t>
-      </w:r>
-      <w:r>
-        <w:rPr>
-          <w:rFonts w:hint="eastAsia"/>
-          <w:szCs w:val="28"/>
-        </w:rPr>
-        <w:t>、光色瞬息變化的景象。詩人沉醉了，把他自己的喜悦之情寄寓在景物描寫之中了。</w:t>
+        <w:t>形象化</w:t>
+      </w:r>
+      <w:r>
+        <w:rPr>
+          <w:rFonts w:hint="eastAsia"/>
+          <w:szCs w:val="28"/>
+        </w:rPr>
+        <w:t>、</w:t>
+      </w:r>
+      <w:r>
+        <w:rPr>
+          <w:rFonts w:hint="eastAsia"/>
+          <w:b/>
+          <w:bCs/>
+          <w:szCs w:val="28"/>
+        </w:rPr>
+        <w:t>具</w:t>
+      </w:r>
+      <w:proofErr w:type="gramStart"/>
+      <w:r>
+        <w:rPr>
+          <w:rFonts w:hint="eastAsia"/>
+          <w:b/>
+          <w:bCs/>
+          <w:szCs w:val="28"/>
+        </w:rPr>
+        <w:t>象</w:t>
+      </w:r>
+      <w:proofErr w:type="gramEnd"/>
+      <w:r>
+        <w:rPr>
+          <w:rFonts w:hint="eastAsia"/>
+          <w:b/>
+          <w:bCs/>
+          <w:szCs w:val="28"/>
+        </w:rPr>
+        <w:t>化</w:t>
+      </w:r>
+      <w:r>
+        <w:rPr>
+          <w:rFonts w:hint="eastAsia"/>
+          <w:szCs w:val="28"/>
+        </w:rPr>
+        <w:t>，增強了畫面的美感與情趣。</w:t>
       </w:r>
     </w:p>
     <w:p>
       <w:pPr>
-        <w:spacing w:after="0" w:line="440" w:lineRule="exact"/>
+        <w:spacing w:after="0" w:line="480" w:lineRule="exact"/>
         <w:ind w:left="-6" w:right="0" w:hanging="11"/>
-        <w:rPr>
-          <w:szCs w:val="28"/>
-        </w:rPr>
-      </w:pPr>
-      <w:r>
-        <w:rPr>
-          <w:rFonts w:hint="eastAsia"/>
-          <w:szCs w:val="28"/>
-        </w:rPr>
-        <w:t xml:space="preserve">    </w:t>
-      </w:r>
-      <w:r>
-        <w:rPr>
-          <w:rFonts w:hint="eastAsia"/>
-          <w:szCs w:val="28"/>
-        </w:rPr>
-        <w:t>後兩句寫新月初升的夜景。詩人流連忘返，</w:t>
+        <w:jc w:val="both"/>
+        <w:rPr>
+          <w:szCs w:val="28"/>
+        </w:rPr>
+      </w:pPr>
+      <w:r>
+        <w:rPr>
+          <w:rFonts w:hint="eastAsia"/>
+          <w:szCs w:val="28"/>
+        </w:rPr>
+        <w:t xml:space="preserve">　　</w:t>
+      </w:r>
+      <w:r>
+        <w:rPr>
+          <w:rFonts w:hint="eastAsia"/>
+          <w:szCs w:val="28"/>
+        </w:rPr>
+        <w:t>整首詩在藝術手法上，以「動靜結合」和「色彩對比」見長。江水的「瑟瑟」帶有微動，而落日、露水、</w:t>
       </w:r>
       <w:proofErr w:type="gramStart"/>
       <w:r>
@@ -1186,7 +1019,7 @@
           <w:rFonts w:hint="eastAsia"/>
           <w:szCs w:val="28"/>
         </w:rPr>
-        <w:t>直到初月升起</w:t>
+        <w:t>彎月則</w:t>
       </w:r>
       <w:proofErr w:type="gramEnd"/>
       <w:r>
@@ -1194,23 +1027,7 @@
           <w:rFonts w:hint="eastAsia"/>
           <w:szCs w:val="28"/>
         </w:rPr>
-        <w:t>，</w:t>
-      </w:r>
-      <w:proofErr w:type="gramStart"/>
-      <w:r>
-        <w:rPr>
-          <w:rFonts w:hint="eastAsia"/>
-          <w:szCs w:val="28"/>
-        </w:rPr>
-        <w:t>涼露下降</w:t>
-      </w:r>
-      <w:proofErr w:type="gramEnd"/>
-      <w:r>
-        <w:rPr>
-          <w:rFonts w:hint="eastAsia"/>
-          <w:szCs w:val="28"/>
-        </w:rPr>
-        <w:t>的時候，眼前呈現出一片更為美好的境界。詩人</w:t>
+        <w:t>呈現靜態，動靜相映，使景色更有</w:t>
       </w:r>
       <w:r>
         <w:rPr>
@@ -1219,14 +1036,14 @@
           <w:bCs/>
           <w:szCs w:val="28"/>
         </w:rPr>
-        <w:t>俯身</w:t>
-      </w:r>
-      <w:r>
-        <w:rPr>
-          <w:rFonts w:hint="eastAsia"/>
-          <w:szCs w:val="28"/>
-        </w:rPr>
-        <w:t>一看，江邊的草地上</w:t>
+        <w:t>層次感</w:t>
+      </w:r>
+      <w:r>
+        <w:rPr>
+          <w:rFonts w:hint="eastAsia"/>
+          <w:szCs w:val="28"/>
+        </w:rPr>
+        <w:t>。色彩的對比與光影的描寫，也增添了視覺美感。詩人不僅描寫景物，更寄寓了</w:t>
       </w:r>
       <w:proofErr w:type="gramStart"/>
       <w:r>
@@ -1234,7 +1051,7 @@
           <w:rFonts w:hint="eastAsia"/>
           <w:szCs w:val="28"/>
         </w:rPr>
-        <w:t>掛滿了晶瑩</w:t>
+        <w:t>自己對秋夜</w:t>
       </w:r>
       <w:proofErr w:type="gramEnd"/>
       <w:r>
@@ -1242,7 +1059,25 @@
           <w:rFonts w:hint="eastAsia"/>
           <w:szCs w:val="28"/>
         </w:rPr>
-        <w:t>的露珠。</w:t>
+        <w:t>清冷、江上寧靜的感受，將外在景象與內心情感相融合，表現出典型的「詩中有畫」特質。</w:t>
+      </w:r>
+    </w:p>
+    <w:p>
+      <w:pPr>
+        <w:spacing w:after="0" w:line="480" w:lineRule="exact"/>
+        <w:ind w:left="-6" w:right="0" w:hanging="11"/>
+        <w:jc w:val="both"/>
+        <w:rPr>
+          <w:szCs w:val="28"/>
+        </w:rPr>
+      </w:pPr>
+      <w:r>
+        <w:rPr>
+          <w:rFonts w:hint="eastAsia"/>
+          <w:szCs w:val="28"/>
+        </w:rPr>
+        <w:lastRenderedPageBreak/>
+        <w:t xml:space="preserve">　　</w:t>
       </w:r>
       <w:proofErr w:type="gramStart"/>
       <w:r>
@@ -1250,7 +1085,7 @@
           <w:rFonts w:hint="eastAsia"/>
           <w:szCs w:val="28"/>
         </w:rPr>
-        <w:t>這綠草</w:t>
+        <w:t>此外，</w:t>
       </w:r>
       <w:proofErr w:type="gramEnd"/>
       <w:r>
@@ -1258,7 +1093,7 @@
           <w:rFonts w:hint="eastAsia"/>
           <w:szCs w:val="28"/>
         </w:rPr>
-        <w:t>上的滴滴清露，很像是</w:t>
+        <w:t>詩中透出的孤寂與</w:t>
       </w:r>
       <w:r>
         <w:rPr>
@@ -1267,42 +1102,29 @@
           <w:bCs/>
           <w:szCs w:val="28"/>
         </w:rPr>
-        <w:t>鑲嵌</w:t>
-      </w:r>
-      <w:r>
-        <w:rPr>
-          <w:rFonts w:hint="eastAsia"/>
-          <w:szCs w:val="28"/>
-        </w:rPr>
-        <w:t>在上面的粒粒珍珠。用</w:t>
-      </w:r>
-      <w:r>
-        <w:rPr>
-          <w:rFonts w:hint="eastAsia"/>
-          <w:szCs w:val="28"/>
-        </w:rPr>
-        <w:t>「</w:t>
-      </w:r>
-      <w:r>
-        <w:rPr>
-          <w:rFonts w:hint="eastAsia"/>
-          <w:szCs w:val="28"/>
-        </w:rPr>
-        <w:t>真珠</w:t>
-      </w:r>
-      <w:r>
-        <w:rPr>
-          <w:rFonts w:hint="eastAsia"/>
-          <w:szCs w:val="28"/>
-        </w:rPr>
-        <w:t>」</w:t>
-      </w:r>
-      <w:r>
-        <w:rPr>
-          <w:rFonts w:hint="eastAsia"/>
-          <w:szCs w:val="28"/>
-        </w:rPr>
-        <w:t>作比喻，不僅寫出了露珠的</w:t>
+        <w:t>淡雅</w:t>
+      </w:r>
+      <w:r>
+        <w:rPr>
+          <w:rFonts w:hint="eastAsia"/>
+          <w:szCs w:val="28"/>
+        </w:rPr>
+        <w:t>，與</w:t>
+      </w:r>
+      <w:r>
+        <w:rPr>
+          <w:rFonts w:hint="eastAsia"/>
+          <w:szCs w:val="28"/>
+          <w:u w:val="single"/>
+        </w:rPr>
+        <w:t>白居易</w:t>
+      </w:r>
+      <w:r>
+        <w:rPr>
+          <w:rFonts w:hint="eastAsia"/>
+          <w:szCs w:val="28"/>
+        </w:rPr>
+        <w:t>晚年追求</w:t>
       </w:r>
       <w:r>
         <w:rPr>
@@ -1311,14 +1133,14 @@
           <w:bCs/>
           <w:szCs w:val="28"/>
         </w:rPr>
-        <w:t>圓潤</w:t>
-      </w:r>
-      <w:r>
-        <w:rPr>
-          <w:rFonts w:hint="eastAsia"/>
-          <w:szCs w:val="28"/>
-        </w:rPr>
-        <w:t>，而且寫出了在新月的</w:t>
+        <w:t>恬淡</w:t>
+      </w:r>
+      <w:r>
+        <w:rPr>
+          <w:rFonts w:hint="eastAsia"/>
+          <w:szCs w:val="28"/>
+        </w:rPr>
+        <w:t>生活的性情相呼應，反映了他對自然的敏銳觀察和對人生細微情趣的體會。</w:t>
       </w:r>
       <w:proofErr w:type="gramStart"/>
       <w:r>
@@ -1326,7 +1148,7 @@
           <w:rFonts w:hint="eastAsia"/>
           <w:szCs w:val="28"/>
         </w:rPr>
-        <w:t>清輝下</w:t>
+        <w:t>全詩語言</w:t>
       </w:r>
       <w:proofErr w:type="gramEnd"/>
       <w:r>
@@ -1334,104 +1156,7 @@
           <w:rFonts w:hint="eastAsia"/>
           <w:szCs w:val="28"/>
         </w:rPr>
-        <w:t>，露珠閃爍的光澤。詩人再抬頭一看，一彎新月初升，如同在碧藍的天幕上，懸掛了一張精巧的彎弓。詩人把這天上地下的兩種美妙景象，壓縮在一句詩</w:t>
-      </w:r>
-      <w:proofErr w:type="gramStart"/>
-      <w:r>
-        <w:rPr>
-          <w:rFonts w:hint="eastAsia"/>
-          <w:szCs w:val="28"/>
-        </w:rPr>
-        <w:t>裏</w:t>
-      </w:r>
-      <w:proofErr w:type="gramEnd"/>
-      <w:r>
-        <w:rPr>
-          <w:rFonts w:hint="eastAsia"/>
-          <w:szCs w:val="28"/>
-        </w:rPr>
-        <w:t>--</w:t>
-      </w:r>
-      <w:r>
-        <w:rPr>
-          <w:rFonts w:hint="eastAsia"/>
-          <w:szCs w:val="28"/>
-        </w:rPr>
-        <w:t>「</w:t>
-      </w:r>
-      <w:r>
-        <w:rPr>
-          <w:rFonts w:hint="eastAsia"/>
-          <w:szCs w:val="28"/>
-        </w:rPr>
-        <w:t>露似真珠</w:t>
-      </w:r>
-      <w:proofErr w:type="gramStart"/>
-      <w:r>
-        <w:rPr>
-          <w:rFonts w:hint="eastAsia"/>
-          <w:szCs w:val="28"/>
-        </w:rPr>
-        <w:t>月似弓</w:t>
-      </w:r>
-      <w:proofErr w:type="gramEnd"/>
-      <w:r>
-        <w:rPr>
-          <w:rFonts w:hint="eastAsia"/>
-          <w:szCs w:val="28"/>
-        </w:rPr>
-        <w:t>」</w:t>
-      </w:r>
-      <w:r>
-        <w:rPr>
-          <w:rFonts w:hint="eastAsia"/>
-          <w:szCs w:val="28"/>
-        </w:rPr>
-        <w:t>。作者從</w:t>
-      </w:r>
-      <w:proofErr w:type="gramStart"/>
-      <w:r>
-        <w:rPr>
-          <w:rFonts w:hint="eastAsia"/>
-          <w:szCs w:val="28"/>
-        </w:rPr>
-        <w:t>像弓一樣</w:t>
-      </w:r>
-      <w:proofErr w:type="gramEnd"/>
-      <w:r>
-        <w:rPr>
-          <w:rFonts w:hint="eastAsia"/>
-          <w:szCs w:val="28"/>
-        </w:rPr>
-        <w:t>的一彎新月，想起當時正是</w:t>
-      </w:r>
-      <w:r>
-        <w:rPr>
-          <w:rFonts w:hint="eastAsia"/>
-          <w:szCs w:val="28"/>
-        </w:rPr>
-        <w:t>「</w:t>
-      </w:r>
-      <w:r>
-        <w:rPr>
-          <w:rFonts w:hint="eastAsia"/>
-          <w:szCs w:val="28"/>
-        </w:rPr>
-        <w:t>九月初三夜</w:t>
-      </w:r>
-      <w:r>
-        <w:rPr>
-          <w:rFonts w:hint="eastAsia"/>
-          <w:szCs w:val="28"/>
-        </w:rPr>
-        <w:t>」</w:t>
-      </w:r>
-      <w:r>
-        <w:rPr>
-          <w:rFonts w:hint="eastAsia"/>
-          <w:szCs w:val="28"/>
-        </w:rPr>
-        <w:t>，不禁脱口讚美它的可愛，直接抒情，把感情推向高潮，給詩歌造成了</w:t>
+        <w:t>樸素自然，</w:t>
       </w:r>
       <w:r>
         <w:rPr>
@@ -1440,88 +1165,94 @@
           <w:bCs/>
           <w:szCs w:val="28"/>
         </w:rPr>
-        <w:t>波瀾</w:t>
-      </w:r>
-      <w:r>
-        <w:rPr>
-          <w:rFonts w:hint="eastAsia"/>
-          <w:szCs w:val="28"/>
-        </w:rPr>
-        <w:t>。</w:t>
+        <w:t>不事雕飾</w:t>
+      </w:r>
+      <w:r>
+        <w:rPr>
+          <w:b/>
+          <w:bCs/>
+          <w:szCs w:val="28"/>
+        </w:rPr>
+        <w:br/>
+      </w:r>
+      <w:r>
+        <w:rPr>
+          <w:rFonts w:hint="eastAsia"/>
+          <w:szCs w:val="28"/>
+        </w:rPr>
+        <w:t>，但每一筆都充滿韻味，讀來令人心境清朗，</w:t>
+      </w:r>
+      <w:r>
+        <w:rPr>
+          <w:rFonts w:hint="eastAsia"/>
+          <w:b/>
+          <w:bCs/>
+          <w:szCs w:val="28"/>
+        </w:rPr>
+        <w:t>宛如</w:t>
+      </w:r>
+      <w:r>
+        <w:rPr>
+          <w:rFonts w:hint="eastAsia"/>
+          <w:szCs w:val="28"/>
+        </w:rPr>
+        <w:t>親歷江上暮色，</w:t>
+      </w:r>
+      <w:proofErr w:type="gramStart"/>
+      <w:r>
+        <w:rPr>
+          <w:rFonts w:hint="eastAsia"/>
+          <w:szCs w:val="28"/>
+        </w:rPr>
+        <w:t>感受到秋夜</w:t>
+      </w:r>
+      <w:proofErr w:type="gramEnd"/>
+      <w:r>
+        <w:rPr>
+          <w:rFonts w:hint="eastAsia"/>
+          <w:szCs w:val="28"/>
+        </w:rPr>
+        <w:t>的</w:t>
+      </w:r>
+      <w:r>
+        <w:rPr>
+          <w:rFonts w:hint="eastAsia"/>
+          <w:b/>
+          <w:bCs/>
+          <w:szCs w:val="28"/>
+        </w:rPr>
+        <w:t>靜謐</w:t>
+      </w:r>
+      <w:r>
+        <w:rPr>
+          <w:rFonts w:hint="eastAsia"/>
+          <w:szCs w:val="28"/>
+        </w:rPr>
+        <w:t>與溫柔。</w:t>
       </w:r>
     </w:p>
     <w:p>
       <w:pPr>
-        <w:spacing w:after="0" w:line="440" w:lineRule="exact"/>
+        <w:spacing w:after="0" w:line="480" w:lineRule="exact"/>
         <w:ind w:left="-6" w:right="0" w:hanging="11"/>
-        <w:rPr>
-          <w:szCs w:val="28"/>
-        </w:rPr>
-      </w:pPr>
-      <w:r>
-        <w:rPr>
-          <w:rFonts w:hint="eastAsia"/>
-          <w:szCs w:val="28"/>
-        </w:rPr>
-        <w:lastRenderedPageBreak/>
-        <w:t xml:space="preserve">    </w:t>
-      </w:r>
-      <w:r>
-        <w:rPr>
-          <w:rFonts w:hint="eastAsia"/>
-          <w:szCs w:val="28"/>
-        </w:rPr>
-        <w:t>詩人通過</w:t>
-      </w:r>
-      <w:r>
-        <w:rPr>
-          <w:rFonts w:hint="eastAsia"/>
-          <w:szCs w:val="28"/>
-        </w:rPr>
-        <w:t>「</w:t>
-      </w:r>
-      <w:r>
-        <w:rPr>
-          <w:rFonts w:hint="eastAsia"/>
-          <w:szCs w:val="28"/>
-        </w:rPr>
-        <w:t>露</w:t>
-      </w:r>
-      <w:r>
-        <w:rPr>
-          <w:rFonts w:hint="eastAsia"/>
-          <w:szCs w:val="28"/>
-        </w:rPr>
-        <w:t>」、「</w:t>
-      </w:r>
-      <w:r>
-        <w:rPr>
-          <w:rFonts w:hint="eastAsia"/>
-          <w:szCs w:val="28"/>
-        </w:rPr>
-        <w:t>月</w:t>
-      </w:r>
-      <w:r>
-        <w:rPr>
-          <w:rFonts w:hint="eastAsia"/>
-          <w:szCs w:val="28"/>
-        </w:rPr>
-        <w:t>」</w:t>
-      </w:r>
-      <w:r>
-        <w:rPr>
-          <w:rFonts w:hint="eastAsia"/>
-          <w:szCs w:val="28"/>
-        </w:rPr>
-        <w:t>視覺形象的描寫，創造出和諧、寧靜的意境，用這樣新穎巧妙的比喻來精心為</w:t>
-      </w:r>
-      <w:proofErr w:type="gramStart"/>
-      <w:r>
-        <w:rPr>
-          <w:rFonts w:hint="eastAsia"/>
-          <w:szCs w:val="28"/>
-        </w:rPr>
-        <w:t>大自然</w:t>
+        <w:jc w:val="both"/>
+        <w:rPr>
+          <w:szCs w:val="28"/>
+        </w:rPr>
+      </w:pPr>
+      <w:r>
+        <w:rPr>
+          <w:rFonts w:hint="eastAsia"/>
+          <w:szCs w:val="28"/>
+        </w:rPr>
+        <w:t xml:space="preserve">　　</w:t>
+      </w:r>
+      <w:r>
+        <w:rPr>
+          <w:rFonts w:hint="eastAsia"/>
+          <w:szCs w:val="28"/>
+        </w:rPr>
+        <w:t>總而言之，《暮江吟》以簡練而精確的語言，描繪出色彩</w:t>
       </w:r>
       <w:r>
         <w:rPr>
@@ -1530,7 +1261,14 @@
           <w:bCs/>
           <w:szCs w:val="28"/>
         </w:rPr>
-        <w:t>敷彩</w:t>
+        <w:t>斑斕</w:t>
+      </w:r>
+      <w:r>
+        <w:rPr>
+          <w:rFonts w:hint="eastAsia"/>
+          <w:szCs w:val="28"/>
+        </w:rPr>
+        <w:t>、</w:t>
       </w:r>
       <w:r>
         <w:rPr>
@@ -1539,16 +1277,37 @@
           <w:bCs/>
           <w:szCs w:val="28"/>
         </w:rPr>
-        <w:t>著</w:t>
-      </w:r>
-      <w:r>
-        <w:rPr>
-          <w:rFonts w:hint="eastAsia"/>
-          <w:b/>
-          <w:bCs/>
-          <w:szCs w:val="28"/>
-        </w:rPr>
-        <w:t>色</w:t>
+        <w:t>動靜相宜</w:t>
+      </w:r>
+      <w:r>
+        <w:rPr>
+          <w:rFonts w:hint="eastAsia"/>
+          <w:szCs w:val="28"/>
+        </w:rPr>
+        <w:t>的江上秋景，並透過景物表達詩人的寂寥情感與細膩心境，堪稱</w:t>
+      </w:r>
+      <w:r>
+        <w:rPr>
+          <w:rFonts w:hint="eastAsia"/>
+          <w:szCs w:val="28"/>
+          <w:u w:val="single"/>
+        </w:rPr>
+        <w:t>白居易</w:t>
+      </w:r>
+      <w:r>
+        <w:rPr>
+          <w:rFonts w:hint="eastAsia"/>
+          <w:szCs w:val="28"/>
+        </w:rPr>
+        <w:t>詩作中</w:t>
+      </w:r>
+      <w:proofErr w:type="gramStart"/>
+      <w:r>
+        <w:rPr>
+          <w:rFonts w:hint="eastAsia"/>
+          <w:szCs w:val="28"/>
+        </w:rPr>
+        <w:t>極具畫意</w:t>
       </w:r>
       <w:proofErr w:type="gramEnd"/>
       <w:r>
@@ -1556,287 +1315,12 @@
           <w:rFonts w:hint="eastAsia"/>
           <w:szCs w:val="28"/>
         </w:rPr>
-        <w:t>，</w:t>
-      </w:r>
-      <w:proofErr w:type="gramStart"/>
-      <w:r>
-        <w:rPr>
-          <w:rFonts w:hint="eastAsia"/>
-          <w:szCs w:val="28"/>
-        </w:rPr>
-        <w:t>描容繪</w:t>
-      </w:r>
-      <w:proofErr w:type="gramEnd"/>
-      <w:r>
-        <w:rPr>
-          <w:rFonts w:hint="eastAsia"/>
-          <w:szCs w:val="28"/>
-        </w:rPr>
-        <w:t>形，給讀者展現了一幅絕妙</w:t>
-      </w:r>
-      <w:proofErr w:type="gramStart"/>
-      <w:r>
-        <w:rPr>
-          <w:rFonts w:hint="eastAsia"/>
-          <w:szCs w:val="28"/>
-        </w:rPr>
-        <w:t>的畫卷</w:t>
-      </w:r>
-      <w:proofErr w:type="gramEnd"/>
-      <w:r>
-        <w:rPr>
-          <w:rFonts w:hint="eastAsia"/>
-          <w:szCs w:val="28"/>
-        </w:rPr>
-        <w:t>。由描繪</w:t>
-      </w:r>
-      <w:proofErr w:type="gramStart"/>
-      <w:r>
-        <w:rPr>
-          <w:rFonts w:hint="eastAsia"/>
-          <w:szCs w:val="28"/>
-        </w:rPr>
-        <w:t>暮</w:t>
-      </w:r>
-      <w:proofErr w:type="gramEnd"/>
-      <w:r>
-        <w:rPr>
-          <w:rFonts w:hint="eastAsia"/>
-          <w:szCs w:val="28"/>
-        </w:rPr>
-        <w:t>江，到</w:t>
-      </w:r>
-      <w:proofErr w:type="gramStart"/>
-      <w:r>
-        <w:rPr>
-          <w:rFonts w:hint="eastAsia"/>
-          <w:szCs w:val="28"/>
-        </w:rPr>
-        <w:t>讚美月露</w:t>
-      </w:r>
-      <w:proofErr w:type="gramEnd"/>
-      <w:r>
-        <w:rPr>
-          <w:rFonts w:hint="eastAsia"/>
-          <w:szCs w:val="28"/>
-        </w:rPr>
-        <w:t>，這</w:t>
-      </w:r>
-      <w:proofErr w:type="gramStart"/>
-      <w:r>
-        <w:rPr>
-          <w:rFonts w:hint="eastAsia"/>
-          <w:szCs w:val="28"/>
-        </w:rPr>
-        <w:t>中間似少了</w:t>
-      </w:r>
-      <w:proofErr w:type="gramEnd"/>
-      <w:r>
-        <w:rPr>
-          <w:rFonts w:hint="eastAsia"/>
-          <w:szCs w:val="28"/>
-        </w:rPr>
-        <w:t>一個時間上的銜接，而</w:t>
-      </w:r>
-      <w:r>
-        <w:rPr>
-          <w:rFonts w:hint="eastAsia"/>
-          <w:szCs w:val="28"/>
-        </w:rPr>
-        <w:t>「</w:t>
-      </w:r>
-      <w:r>
-        <w:rPr>
-          <w:rFonts w:hint="eastAsia"/>
-          <w:szCs w:val="28"/>
-        </w:rPr>
-        <w:t>九月初三夜</w:t>
-      </w:r>
-      <w:r>
-        <w:rPr>
-          <w:rFonts w:hint="eastAsia"/>
-          <w:szCs w:val="28"/>
-        </w:rPr>
-        <w:t>」</w:t>
-      </w:r>
-      <w:r>
-        <w:rPr>
-          <w:rFonts w:hint="eastAsia"/>
-          <w:szCs w:val="28"/>
-        </w:rPr>
-        <w:t>的</w:t>
-      </w:r>
-      <w:r>
-        <w:rPr>
-          <w:rFonts w:hint="eastAsia"/>
-          <w:szCs w:val="28"/>
-        </w:rPr>
-        <w:t>「</w:t>
-      </w:r>
-      <w:r>
-        <w:rPr>
-          <w:rFonts w:hint="eastAsia"/>
-          <w:szCs w:val="28"/>
-        </w:rPr>
-        <w:t>夜</w:t>
-      </w:r>
-      <w:r>
-        <w:rPr>
-          <w:rFonts w:hint="eastAsia"/>
-          <w:szCs w:val="28"/>
-        </w:rPr>
-        <w:t>」</w:t>
-      </w:r>
-      <w:r>
-        <w:rPr>
-          <w:rFonts w:hint="eastAsia"/>
-          <w:szCs w:val="28"/>
-        </w:rPr>
-        <w:t>無形中把時間連接起來，它上與</w:t>
-      </w:r>
-      <w:r>
-        <w:rPr>
-          <w:rFonts w:hint="eastAsia"/>
-          <w:szCs w:val="28"/>
-        </w:rPr>
-        <w:t>「</w:t>
-      </w:r>
-      <w:proofErr w:type="gramStart"/>
-      <w:r>
-        <w:rPr>
-          <w:rFonts w:hint="eastAsia"/>
-          <w:szCs w:val="28"/>
-        </w:rPr>
-        <w:t>暮</w:t>
-      </w:r>
-      <w:proofErr w:type="gramEnd"/>
-      <w:r>
-        <w:rPr>
-          <w:rFonts w:hint="eastAsia"/>
-          <w:szCs w:val="28"/>
-        </w:rPr>
-        <w:t>」</w:t>
-      </w:r>
-      <w:r>
-        <w:rPr>
-          <w:rFonts w:hint="eastAsia"/>
-          <w:szCs w:val="28"/>
-        </w:rPr>
-        <w:t>接，下與</w:t>
-      </w:r>
-      <w:r>
-        <w:rPr>
-          <w:rFonts w:hint="eastAsia"/>
-          <w:szCs w:val="28"/>
-        </w:rPr>
-        <w:t>「</w:t>
-      </w:r>
-      <w:r>
-        <w:rPr>
-          <w:rFonts w:hint="eastAsia"/>
-          <w:szCs w:val="28"/>
-        </w:rPr>
-        <w:t>露</w:t>
-      </w:r>
-      <w:r>
-        <w:rPr>
-          <w:rFonts w:hint="eastAsia"/>
-          <w:szCs w:val="28"/>
-        </w:rPr>
-        <w:t>」</w:t>
-      </w:r>
-      <w:r>
-        <w:rPr>
-          <w:rFonts w:hint="eastAsia"/>
-          <w:szCs w:val="28"/>
-        </w:rPr>
-        <w:t>、</w:t>
-      </w:r>
-      <w:r>
-        <w:rPr>
-          <w:rFonts w:hint="eastAsia"/>
-          <w:szCs w:val="28"/>
-        </w:rPr>
-        <w:t>「</w:t>
-      </w:r>
-      <w:r>
-        <w:rPr>
-          <w:rFonts w:hint="eastAsia"/>
-          <w:szCs w:val="28"/>
-        </w:rPr>
-        <w:t>月</w:t>
-      </w:r>
-      <w:r>
-        <w:rPr>
-          <w:rFonts w:hint="eastAsia"/>
-          <w:szCs w:val="28"/>
-        </w:rPr>
-        <w:t>」</w:t>
-      </w:r>
-      <w:r>
-        <w:rPr>
-          <w:rFonts w:hint="eastAsia"/>
-          <w:szCs w:val="28"/>
-        </w:rPr>
-        <w:t>相連，這就意味</w:t>
-      </w:r>
-      <w:r>
-        <w:rPr>
-          <w:rFonts w:hint="eastAsia"/>
-          <w:szCs w:val="28"/>
-        </w:rPr>
-        <w:t>著</w:t>
-      </w:r>
-      <w:r>
-        <w:rPr>
-          <w:rFonts w:hint="eastAsia"/>
-          <w:szCs w:val="28"/>
-        </w:rPr>
-        <w:t>詩人從黃昏時起，一直玩賞到月</w:t>
-      </w:r>
-      <w:proofErr w:type="gramStart"/>
-      <w:r>
-        <w:rPr>
-          <w:rFonts w:hint="eastAsia"/>
-          <w:szCs w:val="28"/>
-        </w:rPr>
-        <w:t>上露下</w:t>
-      </w:r>
-      <w:proofErr w:type="gramEnd"/>
-      <w:r>
-        <w:rPr>
-          <w:rFonts w:hint="eastAsia"/>
-          <w:szCs w:val="28"/>
-        </w:rPr>
-        <w:t>，</w:t>
-      </w:r>
-      <w:r>
-        <w:rPr>
-          <w:rFonts w:hint="eastAsia"/>
-          <w:b/>
-          <w:bCs/>
-          <w:szCs w:val="28"/>
-        </w:rPr>
-        <w:t>藴含</w:t>
-      </w:r>
-      <w:r>
-        <w:rPr>
-          <w:rFonts w:hint="eastAsia"/>
-          <w:szCs w:val="28"/>
-        </w:rPr>
-        <w:t>著</w:t>
-      </w:r>
-      <w:r>
-        <w:rPr>
-          <w:rFonts w:hint="eastAsia"/>
-          <w:szCs w:val="28"/>
-        </w:rPr>
-        <w:t>詩人對大自然的喜愛、熱愛之情。</w:t>
+        <w:t>與情趣的佳作。</w:t>
       </w:r>
     </w:p>
     <w:p>
       <w:pPr>
-        <w:spacing w:beforeLines="50" w:before="120" w:after="0" w:line="440" w:lineRule="exact"/>
+        <w:spacing w:beforeLines="50" w:before="120" w:after="0" w:line="480" w:lineRule="exact"/>
         <w:ind w:left="-6" w:right="0" w:hanging="11"/>
         <w:rPr>
           <w:b/>
@@ -1861,61 +1345,18 @@
           <w:ilvl w:val="0"/>
           <w:numId w:val="19"/>
         </w:numPr>
-        <w:spacing w:after="0" w:line="440" w:lineRule="exact"/>
-        <w:ind w:leftChars="0" w:right="0"/>
-        <w:rPr>
-          <w:szCs w:val="28"/>
-        </w:rPr>
-      </w:pPr>
-      <w:proofErr w:type="gramStart"/>
-      <w:r>
-        <w:rPr>
-          <w:rFonts w:hint="eastAsia"/>
-          <w:szCs w:val="28"/>
-        </w:rPr>
-        <w:t>絢</w:t>
-      </w:r>
-      <w:proofErr w:type="gramEnd"/>
-      <w:r>
-        <w:rPr>
-          <w:rFonts w:hint="eastAsia"/>
-          <w:szCs w:val="28"/>
-        </w:rPr>
-        <w:t>(</w:t>
-      </w:r>
-      <w:proofErr w:type="gramStart"/>
-      <w:r>
-        <w:rPr>
-          <w:rFonts w:hint="eastAsia"/>
-          <w:color w:val="FF0000"/>
-          <w:sz w:val="16"/>
-          <w:szCs w:val="16"/>
-        </w:rPr>
-        <w:t>ㄒㄩㄢ</w:t>
-      </w:r>
-      <w:r>
-        <w:rPr>
-          <w:rFonts w:hint="eastAsia"/>
-          <w:color w:val="FF0000"/>
-          <w:sz w:val="16"/>
-          <w:szCs w:val="16"/>
-        </w:rPr>
-        <w:t>ˋ</w:t>
-      </w:r>
-      <w:proofErr w:type="gramEnd"/>
-      <w:r>
-        <w:rPr>
-          <w:rFonts w:hint="eastAsia"/>
-          <w:szCs w:val="28"/>
-        </w:rPr>
-        <w:t>)</w:t>
-      </w:r>
-      <w:r>
-        <w:rPr>
-          <w:rFonts w:hint="eastAsia"/>
-          <w:szCs w:val="28"/>
-        </w:rPr>
-        <w:t>麗</w:t>
+        <w:spacing w:after="0" w:line="480" w:lineRule="exact"/>
+        <w:ind w:leftChars="0" w:left="284" w:right="0" w:hanging="301"/>
+        <w:rPr>
+          <w:szCs w:val="28"/>
+        </w:rPr>
+      </w:pPr>
+      <w:r>
+        <w:rPr>
+          <w:rFonts w:hint="eastAsia"/>
+          <w:szCs w:val="28"/>
+        </w:rPr>
+        <w:t>簡練</w:t>
       </w:r>
       <w:r>
         <w:rPr>
@@ -1929,7 +1370,7 @@
           <w:rFonts w:hint="eastAsia"/>
           <w:szCs w:val="28"/>
         </w:rPr>
-        <w:t>燦爛美麗。【例】春天繁花盛開，山野絢麗多彩，美不勝收。</w:t>
+        <w:t>指詩句字數不多、語言精簡，但意思完整、不冗長。</w:t>
       </w:r>
     </w:p>
     <w:p>
@@ -1939,54 +1380,35 @@
           <w:ilvl w:val="0"/>
           <w:numId w:val="19"/>
         </w:numPr>
-        <w:spacing w:after="0" w:line="440" w:lineRule="exact"/>
-        <w:ind w:leftChars="0" w:right="0"/>
-        <w:rPr>
-          <w:szCs w:val="28"/>
-        </w:rPr>
-      </w:pPr>
-      <w:r>
-        <w:rPr>
-          <w:rFonts w:hint="eastAsia"/>
-          <w:szCs w:val="28"/>
-        </w:rPr>
-        <w:t>滲透</w:t>
-      </w:r>
-      <w:r>
-        <w:rPr>
-          <w:rFonts w:hint="eastAsia"/>
-          <w:szCs w:val="28"/>
-        </w:rPr>
-        <w:t>：</w:t>
-      </w:r>
-    </w:p>
-    <w:p>
-      <w:pPr>
-        <w:pStyle w:val="a9"/>
-        <w:numPr>
-          <w:ilvl w:val="0"/>
-          <w:numId w:val="24"/>
-        </w:numPr>
-        <w:spacing w:after="0" w:line="440" w:lineRule="exact"/>
-        <w:ind w:leftChars="0" w:right="0"/>
-        <w:rPr>
-          <w:szCs w:val="28"/>
-        </w:rPr>
-      </w:pPr>
-      <w:r>
-        <w:rPr>
-          <w:rFonts w:hint="eastAsia"/>
-          <w:szCs w:val="28"/>
-        </w:rPr>
-        <w:t>液體在物體中慢慢</w:t>
+        <w:spacing w:after="0" w:line="480" w:lineRule="exact"/>
+        <w:ind w:leftChars="0" w:left="284" w:right="0" w:hanging="301"/>
+        <w:rPr>
+          <w:szCs w:val="28"/>
+        </w:rPr>
+      </w:pPr>
+      <w:r>
+        <w:rPr>
+          <w:rFonts w:hint="eastAsia"/>
+          <w:szCs w:val="28"/>
+        </w:rPr>
+        <w:t>細膩</w:t>
+      </w:r>
+      <w:r>
+        <w:rPr>
+          <w:rFonts w:hint="eastAsia"/>
+          <w:szCs w:val="28"/>
+        </w:rPr>
+        <w:t>(</w:t>
       </w:r>
       <w:proofErr w:type="gramStart"/>
       <w:r>
         <w:rPr>
           <w:rFonts w:hint="eastAsia"/>
-          <w:szCs w:val="28"/>
-        </w:rPr>
-        <w:t>穿透或沁出</w:t>
+          <w:color w:val="FF0000"/>
+          <w:sz w:val="16"/>
+          <w:szCs w:val="16"/>
+        </w:rPr>
+        <w:t>ㄋㄧˋ</w:t>
       </w:r>
       <w:proofErr w:type="gramEnd"/>
       <w:r>
@@ -1994,94 +1416,28 @@
           <w:rFonts w:hint="eastAsia"/>
           <w:szCs w:val="28"/>
         </w:rPr>
-        <w:t>的現象。</w:t>
-      </w:r>
-    </w:p>
-    <w:p>
-      <w:pPr>
-        <w:pStyle w:val="a9"/>
-        <w:spacing w:after="0" w:line="440" w:lineRule="exact"/>
-        <w:ind w:leftChars="0" w:left="943" w:right="0" w:firstLine="0"/>
-        <w:rPr>
-          <w:szCs w:val="28"/>
-        </w:rPr>
-      </w:pPr>
-      <w:r>
-        <w:rPr>
-          <w:rFonts w:hint="eastAsia"/>
-          <w:szCs w:val="28"/>
-        </w:rPr>
-        <w:t>【例】這幢老屋年久失修，一下雨，水就會</w:t>
-      </w:r>
-      <w:proofErr w:type="gramStart"/>
-      <w:r>
-        <w:rPr>
-          <w:rFonts w:hint="eastAsia"/>
-          <w:szCs w:val="28"/>
-        </w:rPr>
-        <w:t>從窗邊的</w:t>
-      </w:r>
-      <w:proofErr w:type="gramEnd"/>
-      <w:r>
-        <w:rPr>
-          <w:rFonts w:hint="eastAsia"/>
-          <w:szCs w:val="28"/>
-        </w:rPr>
-        <w:t>細縫滲透進來。</w:t>
-      </w:r>
-    </w:p>
-    <w:p>
-      <w:pPr>
-        <w:pStyle w:val="a9"/>
-        <w:numPr>
-          <w:ilvl w:val="0"/>
-          <w:numId w:val="24"/>
-        </w:numPr>
-        <w:spacing w:after="0" w:line="440" w:lineRule="exact"/>
-        <w:ind w:leftChars="0" w:right="0"/>
-        <w:rPr>
-          <w:szCs w:val="28"/>
-        </w:rPr>
-      </w:pPr>
-      <w:r>
-        <w:rPr>
-          <w:rFonts w:hint="eastAsia"/>
-          <w:szCs w:val="28"/>
-        </w:rPr>
-        <w:t>比喻思想或勢力逐漸侵入或影響。</w:t>
-      </w:r>
-    </w:p>
-    <w:p>
-      <w:pPr>
-        <w:pStyle w:val="a9"/>
-        <w:spacing w:after="0" w:line="440" w:lineRule="exact"/>
-        <w:ind w:leftChars="0" w:left="943" w:right="0" w:firstLine="0"/>
-        <w:rPr>
-          <w:szCs w:val="28"/>
-        </w:rPr>
-      </w:pPr>
-      <w:r>
-        <w:rPr>
-          <w:rFonts w:hint="eastAsia"/>
-          <w:szCs w:val="28"/>
-        </w:rPr>
-        <w:t>【例】經過多年</w:t>
-      </w:r>
-      <w:proofErr w:type="gramStart"/>
-      <w:r>
-        <w:rPr>
-          <w:rFonts w:hint="eastAsia"/>
-          <w:szCs w:val="28"/>
-        </w:rPr>
-        <w:t>布署</w:t>
-      </w:r>
-      <w:proofErr w:type="gramEnd"/>
-      <w:r>
-        <w:rPr>
-          <w:rFonts w:hint="eastAsia"/>
-          <w:szCs w:val="28"/>
-        </w:rPr>
-        <w:t>，他的勢力已經滲透到決策核心。</w:t>
+        <w:t>)：</w:t>
+      </w:r>
+      <w:r>
+        <w:rPr>
+          <w:rFonts w:hint="eastAsia"/>
+          <w:szCs w:val="28"/>
+        </w:rPr>
+        <w:t>形容描寫觀察入微、感受敏感。</w:t>
+      </w:r>
+      <w:r>
+        <w:rPr>
+          <w:rFonts w:hint="eastAsia"/>
+          <w:szCs w:val="28"/>
+        </w:rPr>
+        <w:t>指</w:t>
+      </w:r>
+      <w:r>
+        <w:rPr>
+          <w:rFonts w:hint="eastAsia"/>
+          <w:szCs w:val="28"/>
+        </w:rPr>
+        <w:t>詩人注意到夕陽在江面上的色彩變化、露水與月形的細節。</w:t>
       </w:r>
     </w:p>
     <w:p>
@@ -2091,103 +1447,32 @@
           <w:ilvl w:val="0"/>
           <w:numId w:val="19"/>
         </w:numPr>
-        <w:spacing w:after="0" w:line="440" w:lineRule="exact"/>
-        <w:ind w:leftChars="0" w:right="0"/>
-        <w:rPr>
-          <w:szCs w:val="28"/>
-        </w:rPr>
-      </w:pPr>
-      <w:r>
-        <w:rPr>
-          <w:rFonts w:hint="eastAsia"/>
-          <w:szCs w:val="28"/>
-        </w:rPr>
-        <w:t>形象：</w:t>
-      </w:r>
-    </w:p>
-    <w:p>
-      <w:pPr>
-        <w:pStyle w:val="a9"/>
-        <w:numPr>
-          <w:ilvl w:val="0"/>
-          <w:numId w:val="24"/>
-        </w:numPr>
-        <w:spacing w:after="0" w:line="440" w:lineRule="exact"/>
-        <w:ind w:leftChars="0" w:right="0"/>
-        <w:rPr>
-          <w:szCs w:val="28"/>
-        </w:rPr>
-      </w:pPr>
-      <w:r>
-        <w:rPr>
-          <w:rFonts w:hint="eastAsia"/>
-          <w:szCs w:val="28"/>
-        </w:rPr>
-        <w:t>外在的形狀、樣貌。例：這棟大樓个形象盡特別，遠遠就分人注意著。</w:t>
-      </w:r>
-      <w:proofErr w:type="gramStart"/>
-      <w:r>
-        <w:rPr>
-          <w:rFonts w:hint="eastAsia"/>
-          <w:szCs w:val="28"/>
-        </w:rPr>
-        <w:t>（</w:t>
-      </w:r>
-      <w:proofErr w:type="gramEnd"/>
-      <w:r>
-        <w:rPr>
-          <w:rFonts w:hint="eastAsia"/>
-          <w:szCs w:val="28"/>
-        </w:rPr>
-        <w:t>這棟大樓的形狀很特別，很遠就被人注意到。）</w:t>
-      </w:r>
-    </w:p>
-    <w:p>
-      <w:pPr>
-        <w:pStyle w:val="a9"/>
-        <w:numPr>
-          <w:ilvl w:val="0"/>
-          <w:numId w:val="24"/>
-        </w:numPr>
-        <w:spacing w:after="0" w:line="440" w:lineRule="exact"/>
-        <w:ind w:leftChars="0" w:right="0"/>
-        <w:rPr>
-          <w:szCs w:val="28"/>
-        </w:rPr>
-      </w:pPr>
-      <w:r>
-        <w:rPr>
-          <w:szCs w:val="28"/>
-        </w:rPr>
-        <w:t>因</w:t>
-      </w:r>
-      <w:proofErr w:type="gramStart"/>
-      <w:r>
-        <w:rPr>
-          <w:szCs w:val="28"/>
-        </w:rPr>
-        <w:t>一</w:t>
-      </w:r>
-      <w:proofErr w:type="gramEnd"/>
-      <w:r>
-        <w:rPr>
-          <w:szCs w:val="28"/>
-        </w:rPr>
-        <w:t>個人的內涵，造成其行動所呈現出來的特色。</w:t>
-      </w:r>
-      <w:r>
-        <w:rPr>
-          <w:rFonts w:hint="eastAsia"/>
-          <w:szCs w:val="28"/>
-        </w:rPr>
-        <w:t>例：</w:t>
-      </w:r>
-      <w:r>
-        <w:rPr>
-          <w:rFonts w:hint="eastAsia"/>
-          <w:szCs w:val="28"/>
-        </w:rPr>
-        <w:t>形象好的人比較受人歡迎，所以他做什麼都順利。</w:t>
+        <w:spacing w:after="0" w:line="480" w:lineRule="exact"/>
+        <w:ind w:leftChars="0" w:left="284" w:right="0" w:hanging="301"/>
+        <w:rPr>
+          <w:szCs w:val="28"/>
+        </w:rPr>
+      </w:pPr>
+      <w:r>
+        <w:rPr>
+          <w:rFonts w:hint="eastAsia"/>
+          <w:szCs w:val="28"/>
+        </w:rPr>
+        <w:t>勾勒</w:t>
+      </w:r>
+      <w:r>
+        <w:rPr>
+          <w:rFonts w:hint="eastAsia"/>
+          <w:szCs w:val="28"/>
+        </w:rPr>
+        <w:t>：</w:t>
+      </w:r>
+      <w:r>
+        <w:rPr>
+          <w:rFonts w:hint="eastAsia"/>
+          <w:szCs w:val="28"/>
+        </w:rPr>
+        <w:t>指用簡單的筆墨描寫輪廓，不鋪陳細節，卻能讓畫面成形。</w:t>
       </w:r>
     </w:p>
     <w:p>
@@ -2197,21 +1482,19 @@
           <w:ilvl w:val="0"/>
           <w:numId w:val="19"/>
         </w:numPr>
-        <w:spacing w:after="0" w:line="440" w:lineRule="exact"/>
-        <w:ind w:leftChars="0" w:right="0"/>
-        <w:rPr>
-          <w:szCs w:val="28"/>
-        </w:rPr>
-      </w:pPr>
-      <w:proofErr w:type="gramStart"/>
-      <w:r>
-        <w:rPr>
-          <w:rFonts w:hint="eastAsia"/>
-          <w:szCs w:val="28"/>
-        </w:rPr>
-        <w:t>粼</w:t>
-      </w:r>
-      <w:proofErr w:type="gramEnd"/>
+        <w:spacing w:after="0" w:line="480" w:lineRule="exact"/>
+        <w:ind w:leftChars="0" w:left="284" w:right="0" w:hanging="301"/>
+        <w:rPr>
+          <w:szCs w:val="28"/>
+        </w:rPr>
+      </w:pPr>
+      <w:r>
+        <w:rPr>
+          <w:rFonts w:hint="eastAsia"/>
+          <w:szCs w:val="28"/>
+        </w:rPr>
+        <w:t>寂寥</w:t>
+      </w:r>
       <w:r>
         <w:rPr>
           <w:rFonts w:hint="eastAsia"/>
@@ -2227,16 +1510,7 @@
           <w:sz w:val="16"/>
           <w:szCs w:val="16"/>
         </w:rPr>
-        <w:t>ㄌㄧㄣ</w:t>
-      </w:r>
-      <w:r>
-        <w:rPr>
-          <w:rFonts w:hint="eastAsia"/>
-          <w:color w:val="FF0000"/>
-          <w:sz w:val="16"/>
-          <w:szCs w:val="16"/>
-        </w:rPr>
-        <w:t>ˊ</w:t>
+        <w:t>ㄌㄧㄠˊ</w:t>
       </w:r>
       <w:proofErr w:type="gramEnd"/>
       <w:r>
@@ -2244,68 +1518,14 @@
           <w:rFonts w:hint="eastAsia"/>
           <w:szCs w:val="28"/>
         </w:rPr>
-        <w:t>)</w:t>
-      </w:r>
-      <w:proofErr w:type="gramStart"/>
-      <w:r>
-        <w:rPr>
-          <w:rFonts w:hint="eastAsia"/>
-          <w:szCs w:val="28"/>
-        </w:rPr>
-        <w:t>粼</w:t>
-      </w:r>
-      <w:proofErr w:type="gramEnd"/>
-      <w:r>
-        <w:rPr>
-          <w:rFonts w:hint="eastAsia"/>
-          <w:szCs w:val="28"/>
-        </w:rPr>
-        <w:t>：</w:t>
-      </w:r>
-      <w:r>
-        <w:rPr>
-          <w:rFonts w:hint="eastAsia"/>
-          <w:szCs w:val="28"/>
-        </w:rPr>
-        <w:t>形容水、石明澈</w:t>
-      </w:r>
-      <w:r>
-        <w:rPr>
-          <w:rFonts w:hint="eastAsia"/>
-          <w:szCs w:val="28"/>
-        </w:rPr>
-        <w:t>、</w:t>
-      </w:r>
-      <w:proofErr w:type="gramStart"/>
-      <w:r>
-        <w:rPr>
-          <w:szCs w:val="28"/>
-        </w:rPr>
-        <w:t>閃映的</w:t>
-      </w:r>
-      <w:proofErr w:type="gramEnd"/>
-      <w:r>
-        <w:rPr>
-          <w:szCs w:val="28"/>
-        </w:rPr>
-        <w:t>樣子。</w:t>
-      </w:r>
-    </w:p>
-    <w:p>
-      <w:pPr>
-        <w:pStyle w:val="a9"/>
-        <w:spacing w:after="0" w:line="440" w:lineRule="exact"/>
-        <w:ind w:leftChars="0" w:left="463" w:right="0" w:firstLine="0"/>
-        <w:rPr>
-          <w:szCs w:val="28"/>
-        </w:rPr>
-      </w:pPr>
-      <w:r>
-        <w:rPr>
-          <w:rFonts w:hint="eastAsia"/>
-          <w:szCs w:val="28"/>
-        </w:rPr>
-        <w:t>【例】波光粼粼、白石粼粼</w:t>
+        <w:t>)：</w:t>
+      </w:r>
+      <w:r>
+        <w:rPr>
+          <w:rFonts w:hint="eastAsia"/>
+          <w:szCs w:val="28"/>
+        </w:rPr>
+        <w:t>形容安靜、空曠，帶有淡淡孤獨感的氛圍。</w:t>
       </w:r>
     </w:p>
     <w:p>
@@ -2315,25 +1535,71 @@
           <w:ilvl w:val="0"/>
           <w:numId w:val="19"/>
         </w:numPr>
-        <w:spacing w:after="0" w:line="440" w:lineRule="exact"/>
-        <w:ind w:leftChars="0" w:right="0"/>
-        <w:rPr>
-          <w:szCs w:val="28"/>
-        </w:rPr>
-      </w:pPr>
-      <w:r>
-        <w:rPr>
-          <w:rFonts w:hint="eastAsia"/>
-          <w:szCs w:val="28"/>
-        </w:rPr>
-        <w:t>俯身</w:t>
-      </w:r>
-      <w:r>
-        <w:rPr>
-          <w:rFonts w:hint="eastAsia"/>
-          <w:szCs w:val="28"/>
-        </w:rPr>
-        <w:t>：彎下身體。</w:t>
+        <w:spacing w:after="0" w:line="480" w:lineRule="exact"/>
+        <w:ind w:leftChars="0" w:left="284" w:right="0" w:hanging="301"/>
+        <w:rPr>
+          <w:szCs w:val="28"/>
+        </w:rPr>
+      </w:pPr>
+      <w:r>
+        <w:rPr>
+          <w:rFonts w:hint="eastAsia"/>
+          <w:szCs w:val="28"/>
+        </w:rPr>
+        <w:t>形象化</w:t>
+      </w:r>
+      <w:r>
+        <w:rPr>
+          <w:rFonts w:hint="eastAsia"/>
+          <w:szCs w:val="28"/>
+        </w:rPr>
+        <w:t>：</w:t>
+      </w:r>
+      <w:r>
+        <w:rPr>
+          <w:rFonts w:hint="eastAsia"/>
+          <w:szCs w:val="28"/>
+        </w:rPr>
+        <w:t>把抽象感受轉為具體可感的形象。</w:t>
+      </w:r>
+      <w:proofErr w:type="gramStart"/>
+      <w:r>
+        <w:rPr>
+          <w:rFonts w:hint="eastAsia"/>
+          <w:szCs w:val="28"/>
+        </w:rPr>
+        <w:t>是說</w:t>
+      </w:r>
+      <w:r>
+        <w:rPr>
+          <w:rFonts w:hint="eastAsia"/>
+          <w:szCs w:val="28"/>
+        </w:rPr>
+        <w:t>把</w:t>
+      </w:r>
+      <w:proofErr w:type="gramEnd"/>
+      <w:r>
+        <w:rPr>
+          <w:rFonts w:hint="eastAsia"/>
+          <w:szCs w:val="28"/>
+        </w:rPr>
+        <w:t>「夜色美」寫成「露似真珠、</w:t>
+      </w:r>
+      <w:proofErr w:type="gramStart"/>
+      <w:r>
+        <w:rPr>
+          <w:rFonts w:hint="eastAsia"/>
+          <w:szCs w:val="28"/>
+        </w:rPr>
+        <w:t>月似弓</w:t>
+      </w:r>
+      <w:proofErr w:type="gramEnd"/>
+      <w:r>
+        <w:rPr>
+          <w:rFonts w:hint="eastAsia"/>
+          <w:szCs w:val="28"/>
+        </w:rPr>
+        <w:t>」。</w:t>
       </w:r>
     </w:p>
     <w:p>
@@ -2343,28 +1609,26 @@
           <w:ilvl w:val="0"/>
           <w:numId w:val="19"/>
         </w:numPr>
-        <w:spacing w:after="0" w:line="440" w:lineRule="exact"/>
-        <w:ind w:leftChars="0" w:right="0"/>
-        <w:rPr>
-          <w:szCs w:val="28"/>
-        </w:rPr>
-      </w:pPr>
-      <w:r>
-        <w:rPr>
-          <w:rFonts w:hint="eastAsia"/>
-          <w:szCs w:val="28"/>
-        </w:rPr>
-        <w:t>鑲嵌(</w:t>
+        <w:spacing w:after="0" w:line="480" w:lineRule="exact"/>
+        <w:ind w:leftChars="0" w:left="284" w:right="0" w:hanging="301"/>
+        <w:rPr>
+          <w:szCs w:val="28"/>
+        </w:rPr>
+      </w:pPr>
+      <w:r>
+        <w:rPr>
+          <w:rFonts w:hint="eastAsia"/>
+          <w:szCs w:val="28"/>
+        </w:rPr>
+        <w:t>具</w:t>
       </w:r>
       <w:proofErr w:type="gramStart"/>
       <w:r>
         <w:rPr>
           <w:rFonts w:hint="eastAsia"/>
-          <w:color w:val="FF0000"/>
-          <w:sz w:val="16"/>
-          <w:szCs w:val="16"/>
-        </w:rPr>
-        <w:t>ㄑㄧㄢ</w:t>
+          <w:szCs w:val="28"/>
+        </w:rPr>
+        <w:t>象</w:t>
       </w:r>
       <w:proofErr w:type="gramEnd"/>
       <w:r>
@@ -2372,48 +1636,7 @@
           <w:rFonts w:hint="eastAsia"/>
           <w:szCs w:val="28"/>
         </w:rPr>
-        <w:t>)：</w:t>
-      </w:r>
-      <w:r>
-        <w:rPr>
-          <w:rFonts w:hint="eastAsia"/>
-          <w:szCs w:val="28"/>
-        </w:rPr>
-        <w:t>把某樣東西嵌入另一物體中。</w:t>
-      </w:r>
-    </w:p>
-    <w:p>
-      <w:pPr>
-        <w:pStyle w:val="a9"/>
-        <w:spacing w:after="0" w:line="440" w:lineRule="exact"/>
-        <w:ind w:leftChars="0" w:left="463" w:right="0" w:firstLine="0"/>
-        <w:rPr>
-          <w:szCs w:val="28"/>
-        </w:rPr>
-      </w:pPr>
-      <w:r>
-        <w:rPr>
-          <w:rFonts w:hint="eastAsia"/>
-          <w:szCs w:val="28"/>
-        </w:rPr>
-        <w:t>【例】傳統螺鈿家具，是用貝殼鑲嵌而成。</w:t>
-      </w:r>
-    </w:p>
-    <w:p>
-      <w:pPr>
-        <w:pStyle w:val="a9"/>
-        <w:spacing w:after="0" w:line="440" w:lineRule="exact"/>
-        <w:ind w:leftChars="0" w:left="463" w:right="0" w:firstLine="0"/>
-        <w:rPr>
-          <w:szCs w:val="28"/>
-        </w:rPr>
-      </w:pPr>
-      <w:r>
-        <w:rPr>
-          <w:rFonts w:hint="eastAsia"/>
-          <w:szCs w:val="28"/>
-        </w:rPr>
-        <w:t>螺鈿</w:t>
+        <w:t>化</w:t>
       </w:r>
       <w:r>
         <w:rPr>
@@ -2427,7 +1650,7 @@
           <w:rFonts w:hint="eastAsia"/>
           <w:szCs w:val="28"/>
         </w:rPr>
-        <w:t>漆器或雕鏤器物的表面，</w:t>
+        <w:t>與形象化相近，</w:t>
       </w:r>
       <w:proofErr w:type="gramStart"/>
       <w:r>
@@ -2435,7 +1658,7 @@
           <w:rFonts w:hint="eastAsia"/>
           <w:szCs w:val="28"/>
         </w:rPr>
-        <w:t>嵌上各種磨薄的螺殼</w:t>
+        <w:t>指讓讀者</w:t>
       </w:r>
       <w:proofErr w:type="gramEnd"/>
       <w:r>
@@ -2443,7 +1666,21 @@
           <w:rFonts w:hint="eastAsia"/>
           <w:szCs w:val="28"/>
         </w:rPr>
-        <w:t>做為裝飾，稱為「螺鈿」。</w:t>
+        <w:t>能看見、想像得到畫面。</w:t>
+      </w:r>
+      <w:r>
+        <w:rPr>
+          <w:rFonts w:hint="eastAsia"/>
+          <w:szCs w:val="28"/>
+        </w:rPr>
+        <w:t>如</w:t>
+      </w:r>
+      <w:r>
+        <w:rPr>
+          <w:rFonts w:hint="eastAsia"/>
+          <w:szCs w:val="28"/>
+        </w:rPr>
+        <w:t>月亮不像抽象的「明月」，而是具體的「弓形」。</w:t>
       </w:r>
     </w:p>
     <w:p>
@@ -2453,60 +1690,55 @@
           <w:ilvl w:val="0"/>
           <w:numId w:val="19"/>
         </w:numPr>
-        <w:spacing w:after="0" w:line="440" w:lineRule="exact"/>
-        <w:ind w:leftChars="0" w:right="0"/>
-        <w:rPr>
-          <w:szCs w:val="28"/>
-        </w:rPr>
-      </w:pPr>
-      <w:r>
-        <w:rPr>
-          <w:rFonts w:hint="eastAsia"/>
-          <w:szCs w:val="28"/>
-        </w:rPr>
-        <w:t>圓潤：</w:t>
-      </w:r>
-    </w:p>
-    <w:p>
-      <w:pPr>
-        <w:pStyle w:val="a9"/>
-        <w:numPr>
-          <w:ilvl w:val="0"/>
-          <w:numId w:val="25"/>
-        </w:numPr>
-        <w:spacing w:after="0" w:line="440" w:lineRule="exact"/>
-        <w:ind w:leftChars="0" w:right="0"/>
-        <w:rPr>
-          <w:szCs w:val="28"/>
-        </w:rPr>
-      </w:pPr>
-      <w:r>
-        <w:rPr>
-          <w:rFonts w:hint="eastAsia"/>
-          <w:szCs w:val="28"/>
-        </w:rPr>
-        <w:t>圓滿豐潤。【例】她戴上圓潤的珍珠項鍊，更襯托出典雅的氣質。</w:t>
-      </w:r>
-    </w:p>
-    <w:p>
-      <w:pPr>
-        <w:pStyle w:val="a9"/>
-        <w:numPr>
-          <w:ilvl w:val="0"/>
-          <w:numId w:val="25"/>
-        </w:numPr>
-        <w:spacing w:after="0" w:line="440" w:lineRule="exact"/>
-        <w:ind w:leftChars="0" w:right="0"/>
-        <w:rPr>
-          <w:szCs w:val="28"/>
-        </w:rPr>
-      </w:pPr>
-      <w:r>
-        <w:rPr>
-          <w:rFonts w:hint="eastAsia"/>
-          <w:szCs w:val="28"/>
-        </w:rPr>
-        <w:t>形容聲音圓滑婉轉。【例】她圓潤的嗓音，令許多聽眾著迷。</w:t>
+        <w:spacing w:after="0" w:line="480" w:lineRule="exact"/>
+        <w:ind w:leftChars="0" w:left="284" w:right="0" w:hanging="301"/>
+        <w:rPr>
+          <w:szCs w:val="28"/>
+        </w:rPr>
+      </w:pPr>
+      <w:r>
+        <w:rPr>
+          <w:rFonts w:hint="eastAsia"/>
+          <w:szCs w:val="28"/>
+        </w:rPr>
+        <w:t>層次感</w:t>
+      </w:r>
+      <w:r>
+        <w:rPr>
+          <w:rFonts w:hint="eastAsia"/>
+          <w:szCs w:val="28"/>
+        </w:rPr>
+        <w:t>：</w:t>
+      </w:r>
+      <w:r>
+        <w:rPr>
+          <w:rFonts w:hint="eastAsia"/>
+          <w:szCs w:val="28"/>
+        </w:rPr>
+        <w:t>指畫面或意境有前後、遠近、上下的變化。</w:t>
+      </w:r>
+      <w:r>
+        <w:rPr>
+          <w:rFonts w:hint="eastAsia"/>
+          <w:szCs w:val="28"/>
+        </w:rPr>
+        <w:t>詩中</w:t>
+      </w:r>
+      <w:proofErr w:type="gramStart"/>
+      <w:r>
+        <w:rPr>
+          <w:rFonts w:hint="eastAsia"/>
+          <w:szCs w:val="28"/>
+        </w:rPr>
+        <w:t>先寫江面</w:t>
+      </w:r>
+      <w:proofErr w:type="gramEnd"/>
+      <w:r>
+        <w:rPr>
+          <w:rFonts w:hint="eastAsia"/>
+          <w:szCs w:val="28"/>
+        </w:rPr>
+        <w:t>夕陽，再寫夜晚的露與月，時間與景物層層推進。</w:t>
       </w:r>
     </w:p>
     <w:p>
@@ -2516,60 +1748,71 @@
           <w:ilvl w:val="0"/>
           <w:numId w:val="19"/>
         </w:numPr>
-        <w:spacing w:after="0" w:line="440" w:lineRule="exact"/>
-        <w:ind w:leftChars="0" w:right="0"/>
-        <w:rPr>
-          <w:szCs w:val="28"/>
-        </w:rPr>
-      </w:pPr>
-      <w:r>
-        <w:rPr>
-          <w:rFonts w:hint="eastAsia"/>
-          <w:szCs w:val="28"/>
-        </w:rPr>
-        <w:t>波瀾：</w:t>
-      </w:r>
-    </w:p>
-    <w:p>
-      <w:pPr>
-        <w:pStyle w:val="a9"/>
-        <w:numPr>
-          <w:ilvl w:val="0"/>
-          <w:numId w:val="26"/>
-        </w:numPr>
-        <w:spacing w:after="0" w:line="440" w:lineRule="exact"/>
-        <w:ind w:leftChars="0" w:right="0"/>
-        <w:rPr>
-          <w:szCs w:val="28"/>
-        </w:rPr>
-      </w:pPr>
-      <w:r>
-        <w:rPr>
-          <w:rFonts w:hint="eastAsia"/>
-          <w:szCs w:val="28"/>
-        </w:rPr>
-        <w:t>波浪、波濤。【例】波瀾壯闊</w:t>
-      </w:r>
-    </w:p>
-    <w:p>
-      <w:pPr>
-        <w:pStyle w:val="a9"/>
-        <w:numPr>
-          <w:ilvl w:val="0"/>
-          <w:numId w:val="26"/>
-        </w:numPr>
-        <w:spacing w:after="0" w:line="440" w:lineRule="exact"/>
-        <w:ind w:leftChars="0" w:right="0"/>
-        <w:rPr>
-          <w:szCs w:val="28"/>
-        </w:rPr>
-      </w:pPr>
-      <w:r>
-        <w:rPr>
-          <w:rFonts w:hint="eastAsia"/>
-          <w:szCs w:val="28"/>
-        </w:rPr>
-        <w:t>比喻世事或人心的起伏變化。【例】這段美好的姻緣因雙方父母反對而起了波瀾。</w:t>
+        <w:spacing w:after="0" w:line="480" w:lineRule="exact"/>
+        <w:ind w:leftChars="0" w:left="284" w:right="0" w:hanging="301"/>
+        <w:rPr>
+          <w:szCs w:val="28"/>
+        </w:rPr>
+      </w:pPr>
+      <w:r>
+        <w:rPr>
+          <w:rFonts w:hint="eastAsia"/>
+          <w:szCs w:val="28"/>
+        </w:rPr>
+        <w:t>淡雅</w:t>
+      </w:r>
+      <w:r>
+        <w:rPr>
+          <w:rFonts w:hint="eastAsia"/>
+          <w:szCs w:val="28"/>
+        </w:rPr>
+        <w:t>：</w:t>
+      </w:r>
+      <w:r>
+        <w:rPr>
+          <w:rFonts w:hint="eastAsia"/>
+          <w:szCs w:val="28"/>
+        </w:rPr>
+        <w:t>形容風格清新、</w:t>
+      </w:r>
+      <w:proofErr w:type="gramStart"/>
+      <w:r>
+        <w:rPr>
+          <w:rFonts w:hint="eastAsia"/>
+          <w:szCs w:val="28"/>
+        </w:rPr>
+        <w:t>不</w:t>
+      </w:r>
+      <w:proofErr w:type="gramEnd"/>
+      <w:r>
+        <w:rPr>
+          <w:rFonts w:hint="eastAsia"/>
+          <w:szCs w:val="28"/>
+        </w:rPr>
+        <w:t>濃烈、不張揚。</w:t>
+      </w:r>
+      <w:proofErr w:type="gramStart"/>
+      <w:r>
+        <w:rPr>
+          <w:rFonts w:hint="eastAsia"/>
+          <w:szCs w:val="28"/>
+        </w:rPr>
+        <w:t>指</w:t>
+      </w:r>
+      <w:r>
+        <w:rPr>
+          <w:rFonts w:hint="eastAsia"/>
+          <w:szCs w:val="28"/>
+        </w:rPr>
+        <w:t>詩中</w:t>
+      </w:r>
+      <w:proofErr w:type="gramEnd"/>
+      <w:r>
+        <w:rPr>
+          <w:rFonts w:hint="eastAsia"/>
+          <w:szCs w:val="28"/>
+        </w:rPr>
+        <w:t>沒有強烈情緒，呈現柔和、清雅的自然美。</w:t>
       </w:r>
     </w:p>
     <w:p>
@@ -2579,8 +1822,8 @@
           <w:ilvl w:val="0"/>
           <w:numId w:val="19"/>
         </w:numPr>
-        <w:spacing w:after="0" w:line="440" w:lineRule="exact"/>
-        <w:ind w:leftChars="0" w:right="0"/>
+        <w:spacing w:after="0" w:line="480" w:lineRule="exact"/>
+        <w:ind w:leftChars="0" w:left="284" w:right="0" w:hanging="301"/>
         <w:rPr>
           <w:szCs w:val="28"/>
         </w:rPr>
@@ -2591,7 +1834,7 @@
           <w:rFonts w:hint="eastAsia"/>
           <w:szCs w:val="28"/>
         </w:rPr>
-        <w:t>敷彩著色</w:t>
+        <w:t>恬</w:t>
       </w:r>
       <w:proofErr w:type="gramEnd"/>
       <w:r>
@@ -2599,7 +1842,46 @@
           <w:rFonts w:hint="eastAsia"/>
           <w:szCs w:val="28"/>
         </w:rPr>
-        <w:t>：上色，塗上顏色。</w:t>
+        <w:t>(</w:t>
+      </w:r>
+      <w:proofErr w:type="gramStart"/>
+      <w:r>
+        <w:rPr>
+          <w:rFonts w:hint="eastAsia"/>
+          <w:color w:val="FF0000"/>
+          <w:sz w:val="16"/>
+          <w:szCs w:val="16"/>
+        </w:rPr>
+        <w:t>ㄊㄧㄢˊ</w:t>
+      </w:r>
+      <w:proofErr w:type="gramEnd"/>
+      <w:r>
+        <w:rPr>
+          <w:rFonts w:hint="eastAsia"/>
+          <w:szCs w:val="28"/>
+        </w:rPr>
+        <w:t>)</w:t>
+      </w:r>
+      <w:r>
+        <w:rPr>
+          <w:rFonts w:hint="eastAsia"/>
+          <w:szCs w:val="28"/>
+        </w:rPr>
+        <w:t>淡</w:t>
+      </w:r>
+      <w:r>
+        <w:rPr>
+          <w:rFonts w:hint="eastAsia"/>
+          <w:szCs w:val="28"/>
+        </w:rPr>
+        <w:t>：</w:t>
+      </w:r>
+      <w:r>
+        <w:rPr>
+          <w:rFonts w:hint="eastAsia"/>
+          <w:szCs w:val="28"/>
+        </w:rPr>
+        <w:t>指心境安靜、平和、不追求熱鬧或刺激。</w:t>
       </w:r>
     </w:p>
     <w:p>
@@ -2609,18 +1891,18 @@
           <w:ilvl w:val="0"/>
           <w:numId w:val="19"/>
         </w:numPr>
-        <w:spacing w:after="0" w:line="440" w:lineRule="exact"/>
-        <w:ind w:leftChars="0" w:right="0"/>
-        <w:rPr>
-          <w:szCs w:val="28"/>
-        </w:rPr>
-      </w:pPr>
-      <w:r>
-        <w:rPr>
-          <w:rFonts w:hint="eastAsia"/>
-          <w:szCs w:val="28"/>
-        </w:rPr>
-        <w:t>藴含</w:t>
+        <w:spacing w:after="0" w:line="480" w:lineRule="exact"/>
+        <w:ind w:leftChars="0" w:left="284" w:right="0" w:hanging="301"/>
+        <w:rPr>
+          <w:szCs w:val="28"/>
+        </w:rPr>
+      </w:pPr>
+      <w:r>
+        <w:rPr>
+          <w:rFonts w:hint="eastAsia"/>
+          <w:szCs w:val="28"/>
+        </w:rPr>
+        <w:t>不事雕飾</w:t>
       </w:r>
       <w:r>
         <w:rPr>
@@ -2634,11 +1916,202 @@
           <w:rFonts w:hint="eastAsia"/>
           <w:szCs w:val="28"/>
         </w:rPr>
-        <w:t>蘊藏包含。【例】張老師這番話蘊含了許多的人生哲理，值得我們深思！</w:t>
+        <w:t>指語言自然樸實，不刻意修辭或華麗堆砌。</w:t>
+      </w:r>
+    </w:p>
+    <w:p>
+      <w:pPr>
+        <w:pStyle w:val="a9"/>
+        <w:numPr>
+          <w:ilvl w:val="0"/>
+          <w:numId w:val="19"/>
+        </w:numPr>
+        <w:spacing w:after="0" w:line="480" w:lineRule="exact"/>
+        <w:ind w:leftChars="0" w:left="284" w:right="0" w:hanging="301"/>
+        <w:rPr>
+          <w:szCs w:val="28"/>
+        </w:rPr>
+      </w:pPr>
+      <w:r>
+        <w:rPr>
+          <w:rFonts w:hint="eastAsia"/>
+          <w:szCs w:val="28"/>
+        </w:rPr>
+        <w:t>宛如</w:t>
+      </w:r>
+      <w:r>
+        <w:rPr>
+          <w:rFonts w:hint="eastAsia"/>
+          <w:szCs w:val="28"/>
+        </w:rPr>
+        <w:t>：</w:t>
+      </w:r>
+      <w:r>
+        <w:rPr>
+          <w:rFonts w:hint="eastAsia"/>
+          <w:szCs w:val="28"/>
+        </w:rPr>
+        <w:t>意思是「彷彿、就像」，常用於比喻。</w:t>
+      </w:r>
+    </w:p>
+    <w:p>
+      <w:pPr>
+        <w:pStyle w:val="a9"/>
+        <w:numPr>
+          <w:ilvl w:val="0"/>
+          <w:numId w:val="19"/>
+        </w:numPr>
+        <w:spacing w:after="0" w:line="480" w:lineRule="exact"/>
+        <w:ind w:leftChars="0" w:left="284" w:right="0" w:hanging="301"/>
+        <w:rPr>
+          <w:szCs w:val="28"/>
+        </w:rPr>
+      </w:pPr>
+      <w:r>
+        <w:rPr>
+          <w:rFonts w:hint="eastAsia"/>
+          <w:szCs w:val="28"/>
+        </w:rPr>
+        <w:t>靜謐</w:t>
+      </w:r>
+      <w:r>
+        <w:rPr>
+          <w:rFonts w:hint="eastAsia"/>
+          <w:szCs w:val="28"/>
+        </w:rPr>
+        <w:t>(</w:t>
+      </w:r>
+      <w:proofErr w:type="gramStart"/>
+      <w:r>
+        <w:rPr>
+          <w:rFonts w:hint="eastAsia"/>
+          <w:color w:val="FF0000"/>
+          <w:sz w:val="16"/>
+          <w:szCs w:val="16"/>
+        </w:rPr>
+        <w:t>ㄇㄧˋ</w:t>
+      </w:r>
+      <w:proofErr w:type="gramEnd"/>
+      <w:r>
+        <w:rPr>
+          <w:rFonts w:hint="eastAsia"/>
+          <w:szCs w:val="28"/>
+        </w:rPr>
+        <w:t>)：</w:t>
+      </w:r>
+      <w:r>
+        <w:rPr>
+          <w:rFonts w:hint="eastAsia"/>
+          <w:szCs w:val="28"/>
+        </w:rPr>
+        <w:t>指環境安靜、祥和，沒有喧鬧。</w:t>
+      </w:r>
+    </w:p>
+    <w:p>
+      <w:pPr>
+        <w:pStyle w:val="a9"/>
+        <w:numPr>
+          <w:ilvl w:val="0"/>
+          <w:numId w:val="19"/>
+        </w:numPr>
+        <w:spacing w:after="0" w:line="480" w:lineRule="exact"/>
+        <w:ind w:leftChars="0" w:left="284" w:right="0" w:hanging="301"/>
+        <w:rPr>
+          <w:szCs w:val="28"/>
+        </w:rPr>
+      </w:pPr>
+      <w:r>
+        <w:rPr>
+          <w:rFonts w:hint="eastAsia"/>
+          <w:szCs w:val="28"/>
+        </w:rPr>
+        <w:t>斑斕</w:t>
+      </w:r>
+      <w:r>
+        <w:rPr>
+          <w:rFonts w:hint="eastAsia"/>
+          <w:szCs w:val="28"/>
+        </w:rPr>
+        <w:t>(</w:t>
+      </w:r>
+      <w:proofErr w:type="gramStart"/>
+      <w:r>
+        <w:rPr>
+          <w:rFonts w:hint="eastAsia"/>
+          <w:color w:val="FF0000"/>
+          <w:sz w:val="16"/>
+          <w:szCs w:val="16"/>
+        </w:rPr>
+        <w:t>ㄌㄢˊ</w:t>
+      </w:r>
+      <w:proofErr w:type="gramEnd"/>
+      <w:r>
+        <w:rPr>
+          <w:rFonts w:hint="eastAsia"/>
+          <w:szCs w:val="28"/>
+        </w:rPr>
+        <w:t>)：</w:t>
+      </w:r>
+      <w:r>
+        <w:rPr>
+          <w:rFonts w:hint="eastAsia"/>
+          <w:szCs w:val="28"/>
+        </w:rPr>
+        <w:t>形容色彩豐富而和諧。</w:t>
+      </w:r>
+    </w:p>
+    <w:p>
+      <w:pPr>
+        <w:pStyle w:val="a9"/>
+        <w:numPr>
+          <w:ilvl w:val="0"/>
+          <w:numId w:val="19"/>
+        </w:numPr>
+        <w:spacing w:after="0" w:line="480" w:lineRule="exact"/>
+        <w:ind w:leftChars="0" w:left="284" w:right="0" w:hanging="301"/>
+        <w:rPr>
+          <w:rFonts w:hint="eastAsia"/>
+          <w:szCs w:val="28"/>
+        </w:rPr>
+      </w:pPr>
+      <w:r>
+        <w:rPr>
+          <w:rFonts w:hint="eastAsia"/>
+          <w:szCs w:val="28"/>
+        </w:rPr>
+        <w:t>動靜相宜</w:t>
+      </w:r>
+      <w:r>
+        <w:rPr>
+          <w:rFonts w:hint="eastAsia"/>
+          <w:szCs w:val="28"/>
+        </w:rPr>
+        <w:t>：</w:t>
+      </w:r>
+      <w:r>
+        <w:rPr>
+          <w:rFonts w:hint="eastAsia"/>
+          <w:szCs w:val="28"/>
+        </w:rPr>
+        <w:t>指動態與靜態景物搭配得恰到好處。</w:t>
+      </w:r>
+      <w:r>
+        <w:rPr>
+          <w:rFonts w:hint="eastAsia"/>
+          <w:szCs w:val="28"/>
+        </w:rPr>
+        <w:t>指</w:t>
+      </w:r>
+      <w:r>
+        <w:rPr>
+          <w:rFonts w:hint="eastAsia"/>
+          <w:szCs w:val="28"/>
+        </w:rPr>
+        <w:t>江水微動，夕陽、月亮與露水靜止，彼此襯托。</w:t>
       </w:r>
     </w:p>
     <w:sectPr>
-      <w:footerReference w:type="default" r:id="rId10"/>
+      <w:footerReference w:type="default" r:id="rId8"/>
       <w:pgSz w:w="11906" w:h="16838"/>
       <w:pgMar w:top="567" w:right="851" w:bottom="567" w:left="851" w:header="567" w:footer="0" w:gutter="0"/>
       <w:cols w:space="720"/>
@@ -2649,7 +2122,7 @@
 </file>
 
 <file path=word/endnotes.xml><?xml version="1.0" encoding="utf-8"?>
-<w:endnotes xmlns:wpc="http://schemas.microsoft.com/office/word/2010/wordprocessingCanvas" xmlns:cx="http://schemas.microsoft.com/office/drawing/2014/chartex" xmlns:cx1="http://schemas.microsoft.com/office/drawing/2015/9/8/chartex" xmlns:cx2="http://schemas.microsoft.com/office/drawing/2015/10/21/chartex" xmlns:cx3="http://schemas.microsoft.com/office/drawing/2016/5/9/chartex" xmlns:cx4="http://schemas.microsoft.com/office/drawing/2016/5/10/chartex" xmlns:cx5="http://schemas.microsoft.com/office/drawing/2016/5/11/chartex" xmlns:cx6="http://schemas.microsoft.com/office/drawing/2016/5/12/chartex" xmlns:cx7="http://schemas.microsoft.com/office/drawing/2016/5/13/chartex" xmlns:cx8="http://schemas.microsoft.com/office/drawing/2016/5/14/chartex" xmlns:mc="http://schemas.openxmlformats.org/markup-compatibility/2006" xmlns:aink="http://schemas.microsoft.com/office/drawing/2016/ink" xmlns:am3d="http://schemas.microsoft.com/office/drawing/2017/model3d" xmlns:o="urn:schemas-microsoft-com:office:office" xmlns:oel="http://schemas.microsoft.com/office/2019/extlst" xmlns:r="http://schemas.openxmlformats.org/officeDocument/2006/relationships" xmlns:m="http://schemas.openxmlformats.org/officeDocument/2006/math" xmlns:v="urn:schemas-microsoft-com:vml" xmlns:wp14="http://schemas.microsoft.com/office/word/2010/wordprocessingDrawing" xmlns:wp="http://schemas.openxmlformats.org/drawingml/2006/wordprocessingDrawing" xmlns:w10="urn:schemas-microsoft-com:office:word" xmlns:w="http://schemas.openxmlformats.org/wordprocessingml/2006/main" xmlns:w14="http://schemas.microsoft.com/office/word/2010/wordml" xmlns:w15="http://schemas.microsoft.com/office/word/2012/wordml" xmlns:w16cex="http://schemas.microsoft.com/office/word/2018/wordml/cex" xmlns:w16cid="http://schemas.microsoft.com/office/word/2016/wordml/cid" xmlns:w16="http://schemas.microsoft.com/office/word/2018/wordml" xmlns:w16sdtdh="http://schemas.microsoft.com/office/word/2020/wordml/sdtdatahash" xmlns:w16se="http://schemas.microsoft.com/office/word/2015/wordml/symex" xmlns:wpg="http://schemas.microsoft.com/office/word/2010/wordprocessingGroup" xmlns:wpi="http://schemas.microsoft.com/office/word/2010/wordprocessingInk" xmlns:wne="http://schemas.microsoft.com/office/word/2006/wordml" xmlns:wps="http://schemas.microsoft.com/office/word/2010/wordprocessingShape" mc:Ignorable="w14 w15 w16se w16cid w16 w16cex w16sdtdh wp14">
+<w:endnotes xmlns:wpc="http://schemas.microsoft.com/office/word/2010/wordprocessingCanvas" xmlns:cx="http://schemas.microsoft.com/office/drawing/2014/chartex" xmlns:cx1="http://schemas.microsoft.com/office/drawing/2015/9/8/chartex" xmlns:cx2="http://schemas.microsoft.com/office/drawing/2015/10/21/chartex" xmlns:cx3="http://schemas.microsoft.com/office/drawing/2016/5/9/chartex" xmlns:cx4="http://schemas.microsoft.com/office/drawing/2016/5/10/chartex" xmlns:cx5="http://schemas.microsoft.com/office/drawing/2016/5/11/chartex" xmlns:cx6="http://schemas.microsoft.com/office/drawing/2016/5/12/chartex" xmlns:cx7="http://schemas.microsoft.com/office/drawing/2016/5/13/chartex" xmlns:cx8="http://schemas.microsoft.com/office/drawing/2016/5/14/chartex" xmlns:mc="http://schemas.openxmlformats.org/markup-compatibility/2006" xmlns:aink="http://schemas.microsoft.com/office/drawing/2016/ink" xmlns:am3d="http://schemas.microsoft.com/office/drawing/2017/model3d" xmlns:o="urn:schemas-microsoft-com:office:office" xmlns:r="http://schemas.openxmlformats.org/officeDocument/2006/relationships" xmlns:m="http://schemas.openxmlformats.org/officeDocument/2006/math" xmlns:v="urn:schemas-microsoft-com:vml" xmlns:wp14="http://schemas.microsoft.com/office/word/2010/wordprocessingDrawing" xmlns:wp="http://schemas.openxmlformats.org/drawingml/2006/wordprocessingDrawing" xmlns:w10="urn:schemas-microsoft-com:office:word" xmlns:w="http://schemas.openxmlformats.org/wordprocessingml/2006/main" xmlns:w14="http://schemas.microsoft.com/office/word/2010/wordml" xmlns:w15="http://schemas.microsoft.com/office/word/2012/wordml" xmlns:w16cex="http://schemas.microsoft.com/office/word/2018/wordml/cex" xmlns:w16cid="http://schemas.microsoft.com/office/word/2016/wordml/cid" xmlns:w16="http://schemas.microsoft.com/office/word/2018/wordml" xmlns:w16sdtdh="http://schemas.microsoft.com/office/word/2020/wordml/sdtdatahash" xmlns:w16se="http://schemas.microsoft.com/office/word/2015/wordml/symex" xmlns:wpg="http://schemas.microsoft.com/office/word/2010/wordprocessingGroup" xmlns:wpi="http://schemas.microsoft.com/office/word/2010/wordprocessingInk" xmlns:wne="http://schemas.microsoft.com/office/word/2006/wordml" xmlns:wps="http://schemas.microsoft.com/office/word/2010/wordprocessingShape" mc:Ignorable="w14 w15 w16se w16cid w16 w16cex w16sdtdh wp14">
   <w:endnote w:type="separator" w:id="-1">
     <w:p>
       <w:pPr>
@@ -2674,7 +2147,7 @@
 </file>
 
 <file path=word/footer1.xml><?xml version="1.0" encoding="utf-8"?>
-<w:ftr xmlns:wpc="http://schemas.microsoft.com/office/word/2010/wordprocessingCanvas" xmlns:cx="http://schemas.microsoft.com/office/drawing/2014/chartex" xmlns:cx1="http://schemas.microsoft.com/office/drawing/2015/9/8/chartex" xmlns:cx2="http://schemas.microsoft.com/office/drawing/2015/10/21/chartex" xmlns:cx3="http://schemas.microsoft.com/office/drawing/2016/5/9/chartex" xmlns:cx4="http://schemas.microsoft.com/office/drawing/2016/5/10/chartex" xmlns:cx5="http://schemas.microsoft.com/office/drawing/2016/5/11/chartex" xmlns:cx6="http://schemas.microsoft.com/office/drawing/2016/5/12/chartex" xmlns:cx7="http://schemas.microsoft.com/office/drawing/2016/5/13/chartex" xmlns:cx8="http://schemas.microsoft.com/office/drawing/2016/5/14/chartex" xmlns:mc="http://schemas.openxmlformats.org/markup-compatibility/2006" xmlns:aink="http://schemas.microsoft.com/office/drawing/2016/ink" xmlns:am3d="http://schemas.microsoft.com/office/drawing/2017/model3d" xmlns:o="urn:schemas-microsoft-com:office:office" xmlns:oel="http://schemas.microsoft.com/office/2019/extlst" xmlns:r="http://schemas.openxmlformats.org/officeDocument/2006/relationships" xmlns:m="http://schemas.openxmlformats.org/officeDocument/2006/math" xmlns:v="urn:schemas-microsoft-com:vml" xmlns:wp14="http://schemas.microsoft.com/office/word/2010/wordprocessingDrawing" xmlns:wp="http://schemas.openxmlformats.org/drawingml/2006/wordprocessingDrawing" xmlns:w10="urn:schemas-microsoft-com:office:word" xmlns:w="http://schemas.openxmlformats.org/wordprocessingml/2006/main" xmlns:w14="http://schemas.microsoft.com/office/word/2010/wordml" xmlns:w15="http://schemas.microsoft.com/office/word/2012/wordml" xmlns:w16cex="http://schemas.microsoft.com/office/word/2018/wordml/cex" xmlns:w16cid="http://schemas.microsoft.com/office/word/2016/wordml/cid" xmlns:w16="http://schemas.microsoft.com/office/word/2018/wordml" xmlns:w16sdtdh="http://schemas.microsoft.com/office/word/2020/wordml/sdtdatahash" xmlns:w16se="http://schemas.microsoft.com/office/word/2015/wordml/symex" xmlns:wpg="http://schemas.microsoft.com/office/word/2010/wordprocessingGroup" xmlns:wpi="http://schemas.microsoft.com/office/word/2010/wordprocessingInk" xmlns:wne="http://schemas.microsoft.com/office/word/2006/wordml" xmlns:wps="http://schemas.microsoft.com/office/word/2010/wordprocessingShape" mc:Ignorable="w14 w15 w16se w16cid w16 w16cex w16sdtdh wp14">
+<w:ftr xmlns:wpc="http://schemas.microsoft.com/office/word/2010/wordprocessingCanvas" xmlns:cx="http://schemas.microsoft.com/office/drawing/2014/chartex" xmlns:cx1="http://schemas.microsoft.com/office/drawing/2015/9/8/chartex" xmlns:cx2="http://schemas.microsoft.com/office/drawing/2015/10/21/chartex" xmlns:cx3="http://schemas.microsoft.com/office/drawing/2016/5/9/chartex" xmlns:cx4="http://schemas.microsoft.com/office/drawing/2016/5/10/chartex" xmlns:cx5="http://schemas.microsoft.com/office/drawing/2016/5/11/chartex" xmlns:cx6="http://schemas.microsoft.com/office/drawing/2016/5/12/chartex" xmlns:cx7="http://schemas.microsoft.com/office/drawing/2016/5/13/chartex" xmlns:cx8="http://schemas.microsoft.com/office/drawing/2016/5/14/chartex" xmlns:mc="http://schemas.openxmlformats.org/markup-compatibility/2006" xmlns:aink="http://schemas.microsoft.com/office/drawing/2016/ink" xmlns:am3d="http://schemas.microsoft.com/office/drawing/2017/model3d" xmlns:o="urn:schemas-microsoft-com:office:office" xmlns:r="http://schemas.openxmlformats.org/officeDocument/2006/relationships" xmlns:m="http://schemas.openxmlformats.org/officeDocument/2006/math" xmlns:v="urn:schemas-microsoft-com:vml" xmlns:wp14="http://schemas.microsoft.com/office/word/2010/wordprocessingDrawing" xmlns:wp="http://schemas.openxmlformats.org/drawingml/2006/wordprocessingDrawing" xmlns:w10="urn:schemas-microsoft-com:office:word" xmlns:w="http://schemas.openxmlformats.org/wordprocessingml/2006/main" xmlns:w14="http://schemas.microsoft.com/office/word/2010/wordml" xmlns:w15="http://schemas.microsoft.com/office/word/2012/wordml" xmlns:w16cex="http://schemas.microsoft.com/office/word/2018/wordml/cex" xmlns:w16cid="http://schemas.microsoft.com/office/word/2016/wordml/cid" xmlns:w16="http://schemas.microsoft.com/office/word/2018/wordml" xmlns:w16sdtdh="http://schemas.microsoft.com/office/word/2020/wordml/sdtdatahash" xmlns:w16se="http://schemas.microsoft.com/office/word/2015/wordml/symex" xmlns:wpg="http://schemas.microsoft.com/office/word/2010/wordprocessingGroup" xmlns:wpi="http://schemas.microsoft.com/office/word/2010/wordprocessingInk" xmlns:wne="http://schemas.microsoft.com/office/word/2006/wordml" xmlns:wps="http://schemas.microsoft.com/office/word/2010/wordprocessingShape" mc:Ignorable="w14 w15 w16se w16cid w16 w16cex w16sdtdh wp14">
   <w:sdt>
     <w:sdtPr>
       <w:id w:val="-287738583"/>
@@ -2683,10 +2156,12 @@
         <w:docPartUnique/>
       </w:docPartObj>
     </w:sdtPr>
+    <w:sdtEndPr/>
     <w:sdtContent>
       <w:p>
         <w:pPr>
           <w:pStyle w:val="a5"/>
+          <w:ind w:right="-2"/>
           <w:jc w:val="right"/>
         </w:pPr>
         <w:r>
@@ -2725,7 +2200,7 @@
 </file>
 
 <file path=word/footnotes.xml><?xml version="1.0" encoding="utf-8"?>
-<w:footnotes xmlns:wpc="http://schemas.microsoft.com/office/word/2010/wordprocessingCanvas" xmlns:cx="http://schemas.microsoft.com/office/drawing/2014/chartex" xmlns:cx1="http://schemas.microsoft.com/office/drawing/2015/9/8/chartex" xmlns:cx2="http://schemas.microsoft.com/office/drawing/2015/10/21/chartex" xmlns:cx3="http://schemas.microsoft.com/office/drawing/2016/5/9/chartex" xmlns:cx4="http://schemas.microsoft.com/office/drawing/2016/5/10/chartex" xmlns:cx5="http://schemas.microsoft.com/office/drawing/2016/5/11/chartex" xmlns:cx6="http://schemas.microsoft.com/office/drawing/2016/5/12/chartex" xmlns:cx7="http://schemas.microsoft.com/office/drawing/2016/5/13/chartex" xmlns:cx8="http://schemas.microsoft.com/office/drawing/2016/5/14/chartex" xmlns:mc="http://schemas.openxmlformats.org/markup-compatibility/2006" xmlns:aink="http://schemas.microsoft.com/office/drawing/2016/ink" xmlns:am3d="http://schemas.microsoft.com/office/drawing/2017/model3d" xmlns:o="urn:schemas-microsoft-com:office:office" xmlns:oel="http://schemas.microsoft.com/office/2019/extlst" xmlns:r="http://schemas.openxmlformats.org/officeDocument/2006/relationships" xmlns:m="http://schemas.openxmlformats.org/officeDocument/2006/math" xmlns:v="urn:schemas-microsoft-com:vml" xmlns:wp14="http://schemas.microsoft.com/office/word/2010/wordprocessingDrawing" xmlns:wp="http://schemas.openxmlformats.org/drawingml/2006/wordprocessingDrawing" xmlns:w10="urn:schemas-microsoft-com:office:word" xmlns:w="http://schemas.openxmlformats.org/wordprocessingml/2006/main" xmlns:w14="http://schemas.microsoft.com/office/word/2010/wordml" xmlns:w15="http://schemas.microsoft.com/office/word/2012/wordml" xmlns:w16cex="http://schemas.microsoft.com/office/word/2018/wordml/cex" xmlns:w16cid="http://schemas.microsoft.com/office/word/2016/wordml/cid" xmlns:w16="http://schemas.microsoft.com/office/word/2018/wordml" xmlns:w16sdtdh="http://schemas.microsoft.com/office/word/2020/wordml/sdtdatahash" xmlns:w16se="http://schemas.microsoft.com/office/word/2015/wordml/symex" xmlns:wpg="http://schemas.microsoft.com/office/word/2010/wordprocessingGroup" xmlns:wpi="http://schemas.microsoft.com/office/word/2010/wordprocessingInk" xmlns:wne="http://schemas.microsoft.com/office/word/2006/wordml" xmlns:wps="http://schemas.microsoft.com/office/word/2010/wordprocessingShape" mc:Ignorable="w14 w15 w16se w16cid w16 w16cex w16sdtdh wp14">
+<w:footnotes xmlns:wpc="http://schemas.microsoft.com/office/word/2010/wordprocessingCanvas" xmlns:cx="http://schemas.microsoft.com/office/drawing/2014/chartex" xmlns:cx1="http://schemas.microsoft.com/office/drawing/2015/9/8/chartex" xmlns:cx2="http://schemas.microsoft.com/office/drawing/2015/10/21/chartex" xmlns:cx3="http://schemas.microsoft.com/office/drawing/2016/5/9/chartex" xmlns:cx4="http://schemas.microsoft.com/office/drawing/2016/5/10/chartex" xmlns:cx5="http://schemas.microsoft.com/office/drawing/2016/5/11/chartex" xmlns:cx6="http://schemas.microsoft.com/office/drawing/2016/5/12/chartex" xmlns:cx7="http://schemas.microsoft.com/office/drawing/2016/5/13/chartex" xmlns:cx8="http://schemas.microsoft.com/office/drawing/2016/5/14/chartex" xmlns:mc="http://schemas.openxmlformats.org/markup-compatibility/2006" xmlns:aink="http://schemas.microsoft.com/office/drawing/2016/ink" xmlns:am3d="http://schemas.microsoft.com/office/drawing/2017/model3d" xmlns:o="urn:schemas-microsoft-com:office:office" xmlns:r="http://schemas.openxmlformats.org/officeDocument/2006/relationships" xmlns:m="http://schemas.openxmlformats.org/officeDocument/2006/math" xmlns:v="urn:schemas-microsoft-com:vml" xmlns:wp14="http://schemas.microsoft.com/office/word/2010/wordprocessingDrawing" xmlns:wp="http://schemas.openxmlformats.org/drawingml/2006/wordprocessingDrawing" xmlns:w10="urn:schemas-microsoft-com:office:word" xmlns:w="http://schemas.openxmlformats.org/wordprocessingml/2006/main" xmlns:w14="http://schemas.microsoft.com/office/word/2010/wordml" xmlns:w15="http://schemas.microsoft.com/office/word/2012/wordml" xmlns:w16cex="http://schemas.microsoft.com/office/word/2018/wordml/cex" xmlns:w16cid="http://schemas.microsoft.com/office/word/2016/wordml/cid" xmlns:w16="http://schemas.microsoft.com/office/word/2018/wordml" xmlns:w16sdtdh="http://schemas.microsoft.com/office/word/2020/wordml/sdtdatahash" xmlns:w16se="http://schemas.microsoft.com/office/word/2015/wordml/symex" xmlns:wpg="http://schemas.microsoft.com/office/word/2010/wordprocessingGroup" xmlns:wpi="http://schemas.microsoft.com/office/word/2010/wordprocessingInk" xmlns:wne="http://schemas.microsoft.com/office/word/2006/wordml" xmlns:wps="http://schemas.microsoft.com/office/word/2010/wordprocessingShape" mc:Ignorable="w14 w15 w16se w16cid w16 w16cex w16sdtdh wp14">
   <w:footnote w:type="separator" w:id="-1">
     <w:p>
       <w:pPr>
@@ -2750,7 +2225,7 @@
 </file>
 
 <file path=word/numbering.xml><?xml version="1.0" encoding="utf-8"?>
-<w:numbering xmlns:wpc="http://schemas.microsoft.com/office/word/2010/wordprocessingCanvas" xmlns:cx="http://schemas.microsoft.com/office/drawing/2014/chartex" xmlns:cx1="http://schemas.microsoft.com/office/drawing/2015/9/8/chartex" xmlns:cx2="http://schemas.microsoft.com/office/drawing/2015/10/21/chartex" xmlns:cx3="http://schemas.microsoft.com/office/drawing/2016/5/9/chartex" xmlns:cx4="http://schemas.microsoft.com/office/drawing/2016/5/10/chartex" xmlns:cx5="http://schemas.microsoft.com/office/drawing/2016/5/11/chartex" xmlns:cx6="http://schemas.microsoft.com/office/drawing/2016/5/12/chartex" xmlns:cx7="http://schemas.microsoft.com/office/drawing/2016/5/13/chartex" xmlns:cx8="http://schemas.microsoft.com/office/drawing/2016/5/14/chartex" xmlns:mc="http://schemas.openxmlformats.org/markup-compatibility/2006" xmlns:aink="http://schemas.microsoft.com/office/drawing/2016/ink" xmlns:am3d="http://schemas.microsoft.com/office/drawing/2017/model3d" xmlns:o="urn:schemas-microsoft-com:office:office" xmlns:oel="http://schemas.microsoft.com/office/2019/extlst" xmlns:r="http://schemas.openxmlformats.org/officeDocument/2006/relationships" xmlns:m="http://schemas.openxmlformats.org/officeDocument/2006/math" xmlns:v="urn:schemas-microsoft-com:vml" xmlns:wp14="http://schemas.microsoft.com/office/word/2010/wordprocessingDrawing" xmlns:wp="http://schemas.openxmlformats.org/drawingml/2006/wordprocessingDrawing" xmlns:w10="urn:schemas-microsoft-com:office:word" xmlns:w="http://schemas.openxmlformats.org/wordprocessingml/2006/main" xmlns:w14="http://schemas.microsoft.com/office/word/2010/wordml" xmlns:w15="http://schemas.microsoft.com/office/word/2012/wordml" xmlns:w16cex="http://schemas.microsoft.com/office/word/2018/wordml/cex" xmlns:w16cid="http://schemas.microsoft.com/office/word/2016/wordml/cid" xmlns:w16="http://schemas.microsoft.com/office/word/2018/wordml" xmlns:w16sdtdh="http://schemas.microsoft.com/office/word/2020/wordml/sdtdatahash" xmlns:w16se="http://schemas.microsoft.com/office/word/2015/wordml/symex" xmlns:wpg="http://schemas.microsoft.com/office/word/2010/wordprocessingGroup" xmlns:wpi="http://schemas.microsoft.com/office/word/2010/wordprocessingInk" xmlns:wne="http://schemas.microsoft.com/office/word/2006/wordml" xmlns:wps="http://schemas.microsoft.com/office/word/2010/wordprocessingShape" mc:Ignorable="w14 w15 w16se w16cid w16 w16cex w16sdtdh wp14">
+<w:numbering xmlns:wpc="http://schemas.microsoft.com/office/word/2010/wordprocessingCanvas" xmlns:cx="http://schemas.microsoft.com/office/drawing/2014/chartex" xmlns:cx1="http://schemas.microsoft.com/office/drawing/2015/9/8/chartex" xmlns:cx2="http://schemas.microsoft.com/office/drawing/2015/10/21/chartex" xmlns:cx3="http://schemas.microsoft.com/office/drawing/2016/5/9/chartex" xmlns:cx4="http://schemas.microsoft.com/office/drawing/2016/5/10/chartex" xmlns:cx5="http://schemas.microsoft.com/office/drawing/2016/5/11/chartex" xmlns:cx6="http://schemas.microsoft.com/office/drawing/2016/5/12/chartex" xmlns:cx7="http://schemas.microsoft.com/office/drawing/2016/5/13/chartex" xmlns:cx8="http://schemas.microsoft.com/office/drawing/2016/5/14/chartex" xmlns:mc="http://schemas.openxmlformats.org/markup-compatibility/2006" xmlns:aink="http://schemas.microsoft.com/office/drawing/2016/ink" xmlns:am3d="http://schemas.microsoft.com/office/drawing/2017/model3d" xmlns:o="urn:schemas-microsoft-com:office:office" xmlns:r="http://schemas.openxmlformats.org/officeDocument/2006/relationships" xmlns:m="http://schemas.openxmlformats.org/officeDocument/2006/math" xmlns:v="urn:schemas-microsoft-com:vml" xmlns:wp14="http://schemas.microsoft.com/office/word/2010/wordprocessingDrawing" xmlns:wp="http://schemas.openxmlformats.org/drawingml/2006/wordprocessingDrawing" xmlns:w10="urn:schemas-microsoft-com:office:word" xmlns:w="http://schemas.openxmlformats.org/wordprocessingml/2006/main" xmlns:w14="http://schemas.microsoft.com/office/word/2010/wordml" xmlns:w15="http://schemas.microsoft.com/office/word/2012/wordml" xmlns:w16cex="http://schemas.microsoft.com/office/word/2018/wordml/cex" xmlns:w16cid="http://schemas.microsoft.com/office/word/2016/wordml/cid" xmlns:w16="http://schemas.microsoft.com/office/word/2018/wordml" xmlns:w16sdtdh="http://schemas.microsoft.com/office/word/2020/wordml/sdtdatahash" xmlns:w16se="http://schemas.microsoft.com/office/word/2015/wordml/symex" xmlns:wpg="http://schemas.microsoft.com/office/word/2010/wordprocessingGroup" xmlns:wpi="http://schemas.microsoft.com/office/word/2010/wordprocessingInk" xmlns:wne="http://schemas.microsoft.com/office/word/2006/wordml" xmlns:wps="http://schemas.microsoft.com/office/word/2010/wordprocessingShape" mc:Ignorable="w14 w15 w16se w16cid w16 w16cex w16sdtdh wp14">
   <w:abstractNum w:abstractNumId="0" w15:restartNumberingAfterBreak="0">
     <w:nsid w:val="02A11C50"/>
     <w:multiLevelType w:val="hybridMultilevel"/>
@@ -5428,82 +4903,82 @@
       </w:pPr>
     </w:lvl>
   </w:abstractNum>
-  <w:num w:numId="1" w16cid:durableId="1537961882">
+  <w:num w:numId="1">
     <w:abstractNumId w:val="17"/>
   </w:num>
-  <w:num w:numId="2" w16cid:durableId="1179537631">
+  <w:num w:numId="2">
     <w:abstractNumId w:val="4"/>
   </w:num>
-  <w:num w:numId="3" w16cid:durableId="1477651084">
+  <w:num w:numId="3">
     <w:abstractNumId w:val="0"/>
   </w:num>
-  <w:num w:numId="4" w16cid:durableId="49696180">
+  <w:num w:numId="4">
     <w:abstractNumId w:val="8"/>
   </w:num>
-  <w:num w:numId="5" w16cid:durableId="754084553">
+  <w:num w:numId="5">
     <w:abstractNumId w:val="13"/>
   </w:num>
-  <w:num w:numId="6" w16cid:durableId="2042316707">
+  <w:num w:numId="6">
     <w:abstractNumId w:val="22"/>
   </w:num>
-  <w:num w:numId="7" w16cid:durableId="1750037698">
+  <w:num w:numId="7">
     <w:abstractNumId w:val="1"/>
   </w:num>
-  <w:num w:numId="8" w16cid:durableId="63914787">
+  <w:num w:numId="8">
     <w:abstractNumId w:val="14"/>
   </w:num>
-  <w:num w:numId="9" w16cid:durableId="1971519727">
+  <w:num w:numId="9">
     <w:abstractNumId w:val="16"/>
   </w:num>
-  <w:num w:numId="10" w16cid:durableId="247887124">
+  <w:num w:numId="10">
     <w:abstractNumId w:val="6"/>
   </w:num>
-  <w:num w:numId="11" w16cid:durableId="2042706237">
+  <w:num w:numId="11">
     <w:abstractNumId w:val="11"/>
   </w:num>
-  <w:num w:numId="12" w16cid:durableId="487864861">
+  <w:num w:numId="12">
     <w:abstractNumId w:val="5"/>
   </w:num>
-  <w:num w:numId="13" w16cid:durableId="47847788">
+  <w:num w:numId="13">
     <w:abstractNumId w:val="25"/>
   </w:num>
-  <w:num w:numId="14" w16cid:durableId="415326034">
+  <w:num w:numId="14">
     <w:abstractNumId w:val="3"/>
   </w:num>
-  <w:num w:numId="15" w16cid:durableId="2093231472">
+  <w:num w:numId="15">
     <w:abstractNumId w:val="21"/>
   </w:num>
-  <w:num w:numId="16" w16cid:durableId="1321498279">
+  <w:num w:numId="16">
     <w:abstractNumId w:val="7"/>
   </w:num>
-  <w:num w:numId="17" w16cid:durableId="643631562">
+  <w:num w:numId="17">
     <w:abstractNumId w:val="10"/>
   </w:num>
-  <w:num w:numId="18" w16cid:durableId="1978804014">
+  <w:num w:numId="18">
     <w:abstractNumId w:val="9"/>
   </w:num>
-  <w:num w:numId="19" w16cid:durableId="1790662568">
+  <w:num w:numId="19">
     <w:abstractNumId w:val="2"/>
   </w:num>
-  <w:num w:numId="20" w16cid:durableId="930548491">
+  <w:num w:numId="20">
     <w:abstractNumId w:val="12"/>
   </w:num>
-  <w:num w:numId="21" w16cid:durableId="708578102">
+  <w:num w:numId="21">
     <w:abstractNumId w:val="24"/>
   </w:num>
-  <w:num w:numId="22" w16cid:durableId="653071670">
+  <w:num w:numId="22">
     <w:abstractNumId w:val="19"/>
   </w:num>
-  <w:num w:numId="23" w16cid:durableId="1326857586">
+  <w:num w:numId="23">
     <w:abstractNumId w:val="20"/>
   </w:num>
-  <w:num w:numId="24" w16cid:durableId="1270429109">
+  <w:num w:numId="24">
     <w:abstractNumId w:val="23"/>
   </w:num>
-  <w:num w:numId="25" w16cid:durableId="2050638828">
+  <w:num w:numId="25">
     <w:abstractNumId w:val="18"/>
   </w:num>
-  <w:num w:numId="26" w16cid:durableId="1543904012">
+  <w:num w:numId="26">
     <w:abstractNumId w:val="15"/>
   </w:num>
 </w:numbering>
